--- a/_._/_OLD/2024-1/BCC/JoseHenriqueLenzPellet/2_PreProjeto_Andreza.docx
+++ b/_._/_OLD/2024-1/BCC/JoseHenriqueLenzPellet/2_PreProjeto_Andreza.docx
@@ -67,7 +67,6 @@
               </w:tabs>
               <w:ind w:right="141"/>
             </w:pPr>
-            <w:proofErr w:type="gramStart"/>
             <w:r>
               <w:rPr>
                 <w:rStyle w:val="Nmerodepgina"/>
@@ -80,7 +79,6 @@
               </w:rPr>
               <w:t>X</w:t>
             </w:r>
-            <w:proofErr w:type="gramEnd"/>
             <w:r>
               <w:rPr>
                 <w:rStyle w:val="Nmerodepgina"/>
@@ -232,21 +230,8 @@
       <w:r>
         <w:t xml:space="preserve">de acordo com </w:t>
       </w:r>
-      <w:proofErr w:type="spellStart"/>
-      <w:r>
-        <w:t>Curley</w:t>
-      </w:r>
-      <w:proofErr w:type="spellEnd"/>
-      <w:r>
-        <w:t xml:space="preserve"> e </w:t>
-      </w:r>
-      <w:proofErr w:type="spellStart"/>
-      <w:r>
-        <w:t>Roeder</w:t>
-      </w:r>
-      <w:proofErr w:type="spellEnd"/>
-      <w:r>
-        <w:t xml:space="preserve"> (2016)</w:t>
+      <w:r>
+        <w:t>Curley e Roeder (2016)</w:t>
       </w:r>
       <w:r>
         <w:t xml:space="preserve">, </w:t>
@@ -262,21 +247,8 @@
       <w:pPr>
         <w:pStyle w:val="TF-TEXTO"/>
       </w:pPr>
-      <w:proofErr w:type="spellStart"/>
-      <w:r>
-        <w:t>Curley</w:t>
-      </w:r>
-      <w:proofErr w:type="spellEnd"/>
-      <w:r>
-        <w:t xml:space="preserve"> e </w:t>
-      </w:r>
-      <w:proofErr w:type="spellStart"/>
-      <w:r>
-        <w:t>Roeder</w:t>
-      </w:r>
-      <w:proofErr w:type="spellEnd"/>
-      <w:r>
-        <w:t xml:space="preserve"> (2016)</w:t>
+      <w:r>
+        <w:t>Curley e Roeder (2016)</w:t>
       </w:r>
       <w:r>
         <w:t xml:space="preserve"> também afirmam que</w:t>
@@ -291,15 +263,7 @@
         <w:t xml:space="preserve"> Por exemplo,</w:t>
       </w:r>
       <w:r>
-        <w:t xml:space="preserve"> </w:t>
-      </w:r>
-      <w:proofErr w:type="spellStart"/>
-      <w:r>
-        <w:t>Cui</w:t>
-      </w:r>
-      <w:proofErr w:type="spellEnd"/>
-      <w:r>
-        <w:t xml:space="preserve"> </w:t>
+        <w:t xml:space="preserve"> Cui </w:t>
       </w:r>
       <w:r>
         <w:rPr>
@@ -309,23 +273,7 @@
         <w:t>et al</w:t>
       </w:r>
       <w:r>
-        <w:t xml:space="preserve">. (2018) exploraram o potencial das redes neurais </w:t>
-      </w:r>
-      <w:proofErr w:type="spellStart"/>
-      <w:r>
-        <w:t>convolucionais</w:t>
-      </w:r>
-      <w:proofErr w:type="spellEnd"/>
-      <w:r>
-        <w:t xml:space="preserve"> na identificação e classificação de padrões de movimento em vídeos de futebol, enquanto </w:t>
-      </w:r>
-      <w:proofErr w:type="spellStart"/>
-      <w:r>
-        <w:t>Memar</w:t>
-      </w:r>
-      <w:proofErr w:type="spellEnd"/>
-      <w:r>
-        <w:t xml:space="preserve"> </w:t>
+        <w:t xml:space="preserve">. (2018) exploraram o potencial das redes neurais convolucionais na identificação e classificação de padrões de movimento em vídeos de futebol, enquanto Memar </w:t>
       </w:r>
       <w:r>
         <w:rPr>
@@ -348,21 +296,8 @@
       <w:r>
         <w:t xml:space="preserve">Além das pesquisas acadêmicas, </w:t>
       </w:r>
-      <w:proofErr w:type="spellStart"/>
-      <w:r>
-        <w:t>Curley</w:t>
-      </w:r>
-      <w:proofErr w:type="spellEnd"/>
-      <w:r>
-        <w:t xml:space="preserve"> e </w:t>
-      </w:r>
-      <w:proofErr w:type="spellStart"/>
-      <w:r>
-        <w:t>Roeder</w:t>
-      </w:r>
-      <w:proofErr w:type="spellEnd"/>
-      <w:r>
-        <w:t xml:space="preserve"> (2016)</w:t>
+      <w:r>
+        <w:t>Curley e Roeder (2016)</w:t>
       </w:r>
       <w:r>
         <w:t>, também apontam que</w:t>
@@ -386,23 +321,7 @@
         <w:t xml:space="preserve"> u</w:t>
       </w:r>
       <w:r>
-        <w:t xml:space="preserve">ma dessas ferramentas é o sistema de análise de vídeo </w:t>
-      </w:r>
-      <w:proofErr w:type="spellStart"/>
-      <w:r>
-        <w:t>Dartfish</w:t>
-      </w:r>
-      <w:proofErr w:type="spellEnd"/>
-      <w:r>
-        <w:t xml:space="preserve">, amplamente utilizado por equipes esportivas profissionais. O </w:t>
-      </w:r>
-      <w:proofErr w:type="spellStart"/>
-      <w:r>
-        <w:t>Dartfish</w:t>
-      </w:r>
-      <w:proofErr w:type="spellEnd"/>
-      <w:r>
-        <w:t xml:space="preserve"> permite aos usuários capturar vídeos de eventos esportivos, analisar o desempenho dos atletas por meio de ferramentas de marcação e anotação, e extrair métricas importantes relacionadas ao movimento e técnica</w:t>
+        <w:t>ma dessas ferramentas é o sistema de análise de vídeo Dartfish, amplamente utilizado por equipes esportivas profissionais. O Dartfish permite aos usuários capturar vídeos de eventos esportivos, analisar o desempenho dos atletas por meio de ferramentas de marcação e anotação, e extrair métricas importantes relacionadas ao movimento e técnica</w:t>
       </w:r>
       <w:r>
         <w:t xml:space="preserve"> (DARTFISH, 1999)</w:t>
@@ -414,29 +333,13 @@
         <w:t xml:space="preserve"> </w:t>
       </w:r>
       <w:r>
-        <w:t xml:space="preserve">Outra ferramenta comercial popular é o </w:t>
-      </w:r>
-      <w:proofErr w:type="spellStart"/>
-      <w:r>
-        <w:t>Prozone</w:t>
-      </w:r>
-      <w:proofErr w:type="spellEnd"/>
-      <w:r>
-        <w:t xml:space="preserve"> Sports, que oferece uma plataforma abrangente para análise de desempenho esportivo</w:t>
+        <w:t>Outra ferramenta comercial popular é o Prozone Sports, que oferece uma plataforma abrangente para análise de desempenho esportivo</w:t>
       </w:r>
       <w:r>
         <w:t xml:space="preserve"> (PROZONE, 1995)</w:t>
       </w:r>
       <w:r>
-        <w:t xml:space="preserve">. O </w:t>
-      </w:r>
-      <w:proofErr w:type="spellStart"/>
-      <w:r>
-        <w:t>Prozone</w:t>
-      </w:r>
-      <w:proofErr w:type="spellEnd"/>
-      <w:r>
-        <w:t xml:space="preserve"> Sports combina análise de vídeo com tecnologias avançadas de rastreamento de movimento para fornecer </w:t>
+        <w:t xml:space="preserve">. O Prozone Sports combina análise de vídeo com tecnologias avançadas de rastreamento de movimento para fornecer </w:t>
       </w:r>
       <w:r>
         <w:t xml:space="preserve">informações </w:t>
@@ -450,21 +353,8 @@
       <w:r>
         <w:t xml:space="preserve">Segundo </w:t>
       </w:r>
-      <w:proofErr w:type="spellStart"/>
-      <w:r>
-        <w:t>Curley</w:t>
-      </w:r>
-      <w:proofErr w:type="spellEnd"/>
-      <w:r>
-        <w:t xml:space="preserve"> e </w:t>
-      </w:r>
-      <w:proofErr w:type="spellStart"/>
-      <w:r>
-        <w:t>Roeder</w:t>
-      </w:r>
-      <w:proofErr w:type="spellEnd"/>
-      <w:r>
-        <w:t xml:space="preserve"> (2016)</w:t>
+      <w:r>
+        <w:t>Curley e Roeder (2016)</w:t>
       </w:r>
       <w:r>
         <w:t>, e</w:t>
@@ -479,23 +369,7 @@
         <w:t xml:space="preserve"> </w:t>
       </w:r>
       <w:r>
-        <w:t xml:space="preserve">empresas como a </w:t>
-      </w:r>
-      <w:proofErr w:type="spellStart"/>
-      <w:r>
-        <w:t>Catapult</w:t>
-      </w:r>
-      <w:proofErr w:type="spellEnd"/>
-      <w:r>
-        <w:t xml:space="preserve"> Sports e a </w:t>
-      </w:r>
-      <w:proofErr w:type="spellStart"/>
-      <w:r>
-        <w:t>STATSports</w:t>
-      </w:r>
-      <w:proofErr w:type="spellEnd"/>
-      <w:r>
-        <w:t xml:space="preserve"> </w:t>
+        <w:t xml:space="preserve">empresas como a Catapult Sports e a STATSports </w:t>
       </w:r>
       <w:r>
         <w:t xml:space="preserve">também </w:t>
@@ -503,7 +377,6 @@
       <w:r>
         <w:t xml:space="preserve">oferecem sistemas de monitoramento </w:t>
       </w:r>
-      <w:proofErr w:type="spellStart"/>
       <w:r>
         <w:rPr>
           <w:i/>
@@ -511,7 +384,6 @@
         </w:rPr>
         <w:t>wearable</w:t>
       </w:r>
-      <w:proofErr w:type="spellEnd"/>
       <w:r>
         <w:t xml:space="preserve"> que permitem a coleta de dados biométricos e de movimento durante treinamentos e jogos.</w:t>
       </w:r>
@@ -523,13 +395,8 @@
       <w:r>
         <w:t xml:space="preserve">Segundo </w:t>
       </w:r>
-      <w:proofErr w:type="spellStart"/>
-      <w:r>
-        <w:t>Bridgeman</w:t>
-      </w:r>
-      <w:proofErr w:type="spellEnd"/>
-      <w:r>
-        <w:t xml:space="preserve"> </w:t>
+      <w:r>
+        <w:t xml:space="preserve">Bridgeman </w:t>
       </w:r>
       <w:r>
         <w:rPr>
@@ -676,15 +543,7 @@
         <w:t>a</w:t>
       </w:r>
       <w:r>
-        <w:t xml:space="preserve">s redes neurais </w:t>
-      </w:r>
-      <w:proofErr w:type="spellStart"/>
-      <w:r>
-        <w:t>convolucionais</w:t>
-      </w:r>
-      <w:proofErr w:type="spellEnd"/>
-      <w:r>
-        <w:t xml:space="preserve"> têm se destacado, sendo capazes de reconhecer padrões sutis na postura do jogador que podem influenciar o resultado da cobrança. Ao treinar esses modelos com um grande volume de dados de cobranças de pênaltis, </w:t>
+        <w:t xml:space="preserve">s redes neurais convolucionais têm se destacado, sendo capazes de reconhecer padrões sutis na postura do jogador que podem influenciar o resultado da cobrança. Ao treinar esses modelos com um grande volume de dados de cobranças de pênaltis, </w:t>
       </w:r>
       <w:r>
         <w:t xml:space="preserve">segundo os autores, </w:t>
@@ -753,33 +612,44 @@
       <w:r>
         <w:t>De que forma a combinação da estimação de pose humana com técnicas de aprendizado de máquina pode ser empregada para prever, em tempo real, a direção de cobranças em pênaltis</w:t>
       </w:r>
-      <w:r>
-        <w:t xml:space="preserve">”. </w:t>
+      <w:ins w:id="9" w:author="Andreza Sartori" w:date="2024-05-20T21:49:00Z">
+        <w:r>
+          <w:t>?</w:t>
+        </w:r>
+      </w:ins>
+      <w:r>
+        <w:t>”</w:t>
+      </w:r>
+      <w:del w:id="10" w:author="Andreza Sartori" w:date="2024-05-20T21:50:00Z">
+        <w:r>
+          <w:delText>.</w:delText>
+        </w:r>
+      </w:del>
+      <w:r>
+        <w:t xml:space="preserve"> </w:t>
       </w:r>
     </w:p>
     <w:p>
       <w:pPr>
         <w:pStyle w:val="Ttulo2"/>
       </w:pPr>
-      <w:bookmarkStart w:id="9" w:name="_Toc419598576"/>
-      <w:bookmarkStart w:id="10" w:name="_Toc420721317"/>
-      <w:bookmarkStart w:id="11" w:name="_Toc420721467"/>
-      <w:bookmarkStart w:id="12" w:name="_Toc420721562"/>
-      <w:bookmarkStart w:id="13" w:name="_Toc420721768"/>
-      <w:bookmarkStart w:id="14" w:name="_Toc420723209"/>
-      <w:bookmarkStart w:id="15" w:name="_Toc482682370"/>
-      <w:bookmarkStart w:id="16" w:name="_Toc54164904"/>
-      <w:bookmarkStart w:id="17" w:name="_Toc54165664"/>
-      <w:bookmarkStart w:id="18" w:name="_Toc54169316"/>
-      <w:bookmarkStart w:id="19" w:name="_Toc96347426"/>
-      <w:bookmarkStart w:id="20" w:name="_Toc96357710"/>
-      <w:bookmarkStart w:id="21" w:name="_Toc96491850"/>
-      <w:bookmarkStart w:id="22" w:name="_Toc411603090"/>
+      <w:bookmarkStart w:id="11" w:name="_Toc419598576"/>
+      <w:bookmarkStart w:id="12" w:name="_Toc420721317"/>
+      <w:bookmarkStart w:id="13" w:name="_Toc420721467"/>
+      <w:bookmarkStart w:id="14" w:name="_Toc420721562"/>
+      <w:bookmarkStart w:id="15" w:name="_Toc420721768"/>
+      <w:bookmarkStart w:id="16" w:name="_Toc420723209"/>
+      <w:bookmarkStart w:id="17" w:name="_Toc482682370"/>
+      <w:bookmarkStart w:id="18" w:name="_Toc54164904"/>
+      <w:bookmarkStart w:id="19" w:name="_Toc54165664"/>
+      <w:bookmarkStart w:id="20" w:name="_Toc54169316"/>
+      <w:bookmarkStart w:id="21" w:name="_Toc96347426"/>
+      <w:bookmarkStart w:id="22" w:name="_Toc96357710"/>
+      <w:bookmarkStart w:id="23" w:name="_Toc96491850"/>
+      <w:bookmarkStart w:id="24" w:name="_Toc411603090"/>
       <w:r>
         <w:t>OBJETIVOS</w:t>
       </w:r>
-      <w:bookmarkEnd w:id="9"/>
-      <w:bookmarkEnd w:id="10"/>
       <w:bookmarkEnd w:id="11"/>
       <w:bookmarkEnd w:id="12"/>
       <w:bookmarkEnd w:id="13"/>
@@ -792,6 +662,8 @@
       <w:bookmarkEnd w:id="20"/>
       <w:bookmarkEnd w:id="21"/>
       <w:bookmarkEnd w:id="22"/>
+      <w:bookmarkEnd w:id="23"/>
+      <w:bookmarkEnd w:id="24"/>
     </w:p>
     <w:p>
       <w:pPr>
@@ -813,7 +685,29 @@
         <w:t xml:space="preserve">trabalho </w:t>
       </w:r>
       <w:r>
-        <w:t xml:space="preserve">é desenvolver um </w:t>
+        <w:t xml:space="preserve">é </w:t>
+      </w:r>
+      <w:commentRangeStart w:id="25"/>
+      <w:commentRangeStart w:id="26"/>
+      <w:r>
+        <w:t>desenvolver</w:t>
+      </w:r>
+      <w:commentRangeEnd w:id="25"/>
+      <w:r>
+        <w:rPr>
+          <w:rStyle w:val="Refdecomentrio"/>
+        </w:rPr>
+        <w:commentReference w:id="25"/>
+      </w:r>
+      <w:commentRangeEnd w:id="26"/>
+      <w:r>
+        <w:rPr>
+          <w:rStyle w:val="Refdecomentrio"/>
+        </w:rPr>
+        <w:commentReference w:id="26"/>
+      </w:r>
+      <w:r>
+        <w:t xml:space="preserve"> um </w:t>
       </w:r>
       <w:r>
         <w:t>artefato</w:t>
@@ -868,6 +762,7 @@
           <w:numId w:val="24"/>
         </w:numPr>
       </w:pPr>
+      <w:commentRangeStart w:id="27"/>
       <w:r>
         <w:t xml:space="preserve">empregar técnicas avançadas de aprendizado de máquina e visão computacional para prever a pose, </w:t>
       </w:r>
@@ -925,12 +820,19 @@
       <w:r>
         <w:t>realizar uma análise qualitativa e quantitativa dos resultados obtidos pelo modelo, identificando suas principais vantagens e limitações em relação a abordagens tradicionais de análise de desempenho.</w:t>
       </w:r>
+      <w:commentRangeEnd w:id="27"/>
+      <w:r>
+        <w:rPr>
+          <w:rStyle w:val="Refdecomentrio"/>
+        </w:rPr>
+        <w:commentReference w:id="27"/>
+      </w:r>
     </w:p>
     <w:p>
       <w:pPr>
         <w:pStyle w:val="Ttulo1"/>
       </w:pPr>
-      <w:bookmarkStart w:id="23" w:name="_Toc419598587"/>
+      <w:bookmarkStart w:id="28" w:name="_Toc419598587"/>
       <w:r>
         <w:t xml:space="preserve">trabalhos </w:t>
       </w:r>
@@ -943,15 +845,7 @@
         <w:pStyle w:val="TF-TEXTO"/>
       </w:pPr>
       <w:r>
-        <w:t xml:space="preserve">Nesta seção serão apresentados três trabalhos correlatos com semelhanças à proposta deste projeto. A seção 2.1 discute o estudo de Pinheiro (2022), que combina a estimação de pose humana com análise notacional para avaliar cobranças de pênalti. A seção 2.2 descreve o trabalho de Silva (2022), que utiliza visão computacional para detectar o momento exato de contato do pé com a bola durante pênaltis, visando prever a direção do chute. Por fim, a seção 2.3 discute a pesquisa de </w:t>
-      </w:r>
-      <w:proofErr w:type="spellStart"/>
-      <w:r>
-        <w:t>Bridgeman</w:t>
-      </w:r>
-      <w:proofErr w:type="spellEnd"/>
-      <w:r>
-        <w:t xml:space="preserve"> </w:t>
+        <w:t xml:space="preserve">Nesta seção serão apresentados três trabalhos correlatos com semelhanças à proposta deste projeto. A seção 2.1 discute o estudo de Pinheiro (2022), que combina a estimação de pose humana com análise notacional para avaliar cobranças de pênalti. A seção 2.2 descreve o trabalho de Silva (2022), que utiliza visão computacional para detectar o momento exato de contato do pé com a bola durante pênaltis, visando prever a direção do chute. Por fim, a seção 2.3 discute a pesquisa de Bridgeman </w:t>
       </w:r>
       <w:r>
         <w:rPr>
@@ -1016,24 +910,27 @@
         <w:t>n</w:t>
       </w:r>
       <w:r>
-        <w:t xml:space="preserve">o uso do </w:t>
-      </w:r>
-      <w:proofErr w:type="spellStart"/>
-      <w:r>
-        <w:t>OpenPose</w:t>
-      </w:r>
-      <w:proofErr w:type="spellEnd"/>
-      <w:r>
-        <w:t xml:space="preserve"> e a análise notacional para avaliar as estratégias adotadas em momentos decisivos de cobranças de pênalti em competições de futebol de alto nível.</w:t>
-      </w:r>
-      <w:r>
-        <w:t xml:space="preserve"> Com o objetivo de detalhar os ângulos de orientação corporal dos jogadores e associá-los às táticas de ataque e defesa</w:t>
+        <w:t>o uso do OpenPose e a análise notacional para avaliar as estratégias adotadas em momentos decisivos de cobranças de pênalti em competições de futebol de alto nível.</w:t>
+      </w:r>
+      <w:r>
+        <w:t xml:space="preserve"> </w:t>
+      </w:r>
+      <w:commentRangeStart w:id="29"/>
+      <w:r>
+        <w:t>Com o objetivo de detalhar os ângulos de orientação corporal dos jogadores e associá-los às táticas de ataque e defesa</w:t>
       </w:r>
       <w:r>
         <w:t>,</w:t>
       </w:r>
       <w:r>
         <w:t xml:space="preserve"> incorporando a análise de 34 vídeos de cobranças de pênalti, coletados de transmissões televisivas das principais ligas europeias entre os anos de 2017 e 2020.</w:t>
+      </w:r>
+      <w:commentRangeEnd w:id="29"/>
+      <w:r>
+        <w:rPr>
+          <w:rStyle w:val="Refdecomentrio"/>
+        </w:rPr>
+        <w:commentReference w:id="29"/>
       </w:r>
     </w:p>
     <w:p>
@@ -1050,15 +947,7 @@
         <w:t xml:space="preserve">Pinheiro (2022) utilizou </w:t>
       </w:r>
       <w:r>
-        <w:t xml:space="preserve">a técnica </w:t>
-      </w:r>
-      <w:proofErr w:type="spellStart"/>
-      <w:r>
-        <w:t>OpenPose</w:t>
-      </w:r>
-      <w:proofErr w:type="spellEnd"/>
-      <w:r>
-        <w:t>, uma solução avançada de visão computacional, que permit</w:t>
+        <w:t>a técnica OpenPose, uma solução avançada de visão computacional, que permit</w:t>
       </w:r>
       <w:r>
         <w:t>e</w:t>
@@ -1122,7 +1011,7 @@
       <w:pPr>
         <w:pStyle w:val="TF-LEGENDA"/>
       </w:pPr>
-      <w:bookmarkStart w:id="24" w:name="_Ref165381873"/>
+      <w:bookmarkStart w:id="30" w:name="_Ref165381873"/>
       <w:r>
         <w:t xml:space="preserve">Figura </w:t>
       </w:r>
@@ -1142,9 +1031,12 @@
         <w:t>1</w:t>
       </w:r>
       <w:r>
+        <w:rPr>
+          <w:noProof/>
+        </w:rPr>
         <w:fldChar w:fldCharType="end"/>
       </w:r>
-      <w:bookmarkEnd w:id="24"/>
+      <w:bookmarkEnd w:id="30"/>
       <w:r>
         <w:t xml:space="preserve"> </w:t>
       </w:r>
@@ -1198,7 +1090,7 @@
                           <pic:cNvPicPr/>
                         </pic:nvPicPr>
                         <pic:blipFill rotWithShape="1">
-                          <a:blip r:embed="rId11"/>
+                          <a:blip r:embed="rId15"/>
                           <a:srcRect b="50769"/>
                           <a:stretch/>
                         </pic:blipFill>
@@ -1281,7 +1173,7 @@
                           <pic:cNvPicPr/>
                         </pic:nvPicPr>
                         <pic:blipFill rotWithShape="1">
-                          <a:blip r:embed="rId11"/>
+                          <a:blip r:embed="rId15"/>
                           <a:srcRect t="48472"/>
                           <a:stretch/>
                         </pic:blipFill>
@@ -1357,15 +1249,7 @@
         <w:t xml:space="preserve">também calculou </w:t>
       </w:r>
       <w:r>
-        <w:t xml:space="preserve">a velocidade da bola utilizando o software </w:t>
-      </w:r>
-      <w:proofErr w:type="spellStart"/>
-      <w:r>
-        <w:t>Kinovea</w:t>
-      </w:r>
-      <w:proofErr w:type="spellEnd"/>
-      <w:r>
-        <w:t>, complementando os dados de pose com métricas dinâmicas do chute. Esse método</w:t>
+        <w:t>a velocidade da bola utilizando o software Kinovea, complementando os dados de pose com métricas dinâmicas do chute. Esse método</w:t>
       </w:r>
       <w:r>
         <w:t xml:space="preserve">, segundo o autor, </w:t>
@@ -1377,15 +1261,7 @@
         <w:t>ção de</w:t>
       </w:r>
       <w:r>
-        <w:t xml:space="preserve"> padrões nas estratégias de cobrança de pênalti, destacando a eficácia do </w:t>
-      </w:r>
-      <w:proofErr w:type="spellStart"/>
-      <w:r>
-        <w:t>OpenPose</w:t>
-      </w:r>
-      <w:proofErr w:type="spellEnd"/>
-      <w:r>
-        <w:t xml:space="preserve"> na análise de desempenh</w:t>
+        <w:t xml:space="preserve"> padrões nas estratégias de cobrança de pênalti, destacando a eficácia do OpenPose na análise de desempenh</w:t>
       </w:r>
       <w:r>
         <w:t>o</w:t>
@@ -1517,7 +1393,15 @@
         <w:ind w:firstLine="567"/>
       </w:pPr>
       <w:r>
-        <w:t>Ainda d</w:t>
+        <w:t>Ainda</w:t>
+      </w:r>
+      <w:ins w:id="31" w:author="Andreza Sartori" w:date="2024-05-22T17:16:00Z">
+        <w:r>
+          <w:t>,</w:t>
+        </w:r>
+      </w:ins>
+      <w:r>
+        <w:t xml:space="preserve"> d</w:t>
       </w:r>
       <w:r>
         <w:t>e ac</w:t>
@@ -1658,29 +1542,13 @@
         <w:t xml:space="preserve">utilizou-se a </w:t>
       </w:r>
       <w:r>
-        <w:t xml:space="preserve">biblioteca </w:t>
-      </w:r>
-      <w:proofErr w:type="spellStart"/>
-      <w:r>
-        <w:t>OpenCV</w:t>
-      </w:r>
-      <w:proofErr w:type="spellEnd"/>
-      <w:r>
-        <w:t xml:space="preserve"> junto a modelos de </w:t>
-      </w:r>
-      <w:proofErr w:type="spellStart"/>
+        <w:t xml:space="preserve">biblioteca OpenCV junto a modelos de </w:t>
+      </w:r>
       <w:r>
         <w:rPr>
           <w:rStyle w:val="nfase"/>
         </w:rPr>
-        <w:t>Deep</w:t>
-      </w:r>
-      <w:proofErr w:type="spellEnd"/>
-      <w:r>
-        <w:rPr>
-          <w:rStyle w:val="nfase"/>
-        </w:rPr>
-        <w:t xml:space="preserve"> Neural Networks</w:t>
+        <w:t>Deep Neural Networks</w:t>
       </w:r>
       <w:r>
         <w:t xml:space="preserve"> (DNN) para efetuar a detecção de poses e a identificação precisa da bola. </w:t>
@@ -1744,7 +1612,7 @@
       <w:pPr>
         <w:pStyle w:val="TF-LEGENDA"/>
       </w:pPr>
-      <w:bookmarkStart w:id="25" w:name="_Ref165386723"/>
+      <w:bookmarkStart w:id="32" w:name="_Ref165386723"/>
       <w:r>
         <w:t xml:space="preserve">Figura </w:t>
       </w:r>
@@ -1764,9 +1632,12 @@
         <w:t>2</w:t>
       </w:r>
       <w:r>
+        <w:rPr>
+          <w:noProof/>
+        </w:rPr>
         <w:fldChar w:fldCharType="end"/>
       </w:r>
-      <w:bookmarkEnd w:id="25"/>
+      <w:bookmarkEnd w:id="32"/>
       <w:r>
         <w:t xml:space="preserve"> </w:t>
       </w:r>
@@ -1798,7 +1669,7 @@
                     <pic:cNvPicPr/>
                   </pic:nvPicPr>
                   <pic:blipFill rotWithShape="1">
-                    <a:blip r:embed="rId12"/>
+                    <a:blip r:embed="rId16"/>
                     <a:srcRect r="26607" b="19933"/>
                     <a:stretch/>
                   </pic:blipFill>
@@ -1944,14 +1815,14 @@
       <w:pPr>
         <w:pStyle w:val="Ttulo2"/>
       </w:pPr>
-      <w:bookmarkStart w:id="26" w:name="_Toc54164921"/>
-      <w:bookmarkStart w:id="27" w:name="_Toc54165675"/>
-      <w:bookmarkStart w:id="28" w:name="_Toc54169333"/>
-      <w:bookmarkStart w:id="29" w:name="_Toc96347439"/>
-      <w:bookmarkStart w:id="30" w:name="_Toc96357723"/>
-      <w:bookmarkStart w:id="31" w:name="_Toc96491866"/>
-      <w:bookmarkStart w:id="32" w:name="_Toc411603107"/>
-      <w:bookmarkEnd w:id="23"/>
+      <w:bookmarkStart w:id="33" w:name="_Toc54164921"/>
+      <w:bookmarkStart w:id="34" w:name="_Toc54165675"/>
+      <w:bookmarkStart w:id="35" w:name="_Toc54169333"/>
+      <w:bookmarkStart w:id="36" w:name="_Toc96347439"/>
+      <w:bookmarkStart w:id="37" w:name="_Toc96357723"/>
+      <w:bookmarkStart w:id="38" w:name="_Toc96491866"/>
+      <w:bookmarkStart w:id="39" w:name="_Toc411603107"/>
+      <w:bookmarkEnd w:id="28"/>
       <w:r>
         <w:t>Multi-Person 3D Pose Estimation and Tracking in Sports</w:t>
       </w:r>
@@ -1961,15 +1832,7 @@
         <w:pStyle w:val="TF-TEXTO"/>
       </w:pPr>
       <w:r>
-        <w:t xml:space="preserve">O estudo realizado por </w:t>
-      </w:r>
-      <w:proofErr w:type="spellStart"/>
-      <w:r>
-        <w:t>Bridgeman</w:t>
-      </w:r>
-      <w:proofErr w:type="spellEnd"/>
-      <w:r>
-        <w:t xml:space="preserve"> </w:t>
+        <w:t xml:space="preserve">O estudo realizado por Bridgeman </w:t>
       </w:r>
       <w:r>
         <w:rPr>
@@ -2011,13 +1874,8 @@
       <w:r>
         <w:t xml:space="preserve">, </w:t>
       </w:r>
-      <w:proofErr w:type="spellStart"/>
-      <w:r>
-        <w:t>Bridgeman</w:t>
-      </w:r>
-      <w:proofErr w:type="spellEnd"/>
-      <w:r>
-        <w:t xml:space="preserve"> </w:t>
+      <w:r>
+        <w:t xml:space="preserve">Bridgeman </w:t>
       </w:r>
       <w:r>
         <w:rPr>
@@ -2061,13 +1919,8 @@
       <w:r>
         <w:t xml:space="preserve"> </w:t>
       </w:r>
-      <w:proofErr w:type="spellStart"/>
-      <w:r>
-        <w:t>Bridgeman</w:t>
-      </w:r>
-      <w:proofErr w:type="spellEnd"/>
-      <w:r>
-        <w:t xml:space="preserve"> </w:t>
+      <w:r>
+        <w:t xml:space="preserve">Bridgeman </w:t>
       </w:r>
       <w:r>
         <w:rPr>
@@ -2097,11 +1950,9 @@
       <w:r>
         <w:t xml:space="preserve"> (</w:t>
       </w:r>
-      <w:proofErr w:type="spellStart"/>
       <w:r>
         <w:t>multivisão</w:t>
       </w:r>
-      <w:proofErr w:type="spellEnd"/>
       <w:r>
         <w:t>)</w:t>
       </w:r>
@@ -2114,7 +1965,6 @@
       <w:r>
         <w:t>erros de saída do detector de poses são corrigidos antes de aplicar um algoritmo guloso (</w:t>
       </w:r>
-      <w:proofErr w:type="spellStart"/>
       <w:r>
         <w:rPr>
           <w:i/>
@@ -2122,7 +1972,6 @@
         </w:rPr>
         <w:t>greedy</w:t>
       </w:r>
-      <w:proofErr w:type="spellEnd"/>
       <w:r>
         <w:t xml:space="preserve">) para associar as detecções de poses 2D. A partir dessas </w:t>
       </w:r>
@@ -2171,6 +2020,11 @@
       <w:r>
         <w:t xml:space="preserve"> exibe as etapas da representação 3D dos esqueletos gerados a partir de imagens 2D</w:t>
       </w:r>
+      <w:ins w:id="40" w:author="Andreza Sartori" w:date="2024-05-22T17:30:00Z">
+        <w:r>
+          <w:t>.</w:t>
+        </w:r>
+      </w:ins>
     </w:p>
     <w:p>
       <w:pPr>
@@ -2179,7 +2033,7 @@
           <w:highlight w:val="yellow"/>
         </w:rPr>
       </w:pPr>
-      <w:bookmarkStart w:id="33" w:name="_Ref165615580"/>
+      <w:bookmarkStart w:id="41" w:name="_Ref165615580"/>
       <w:r>
         <w:t xml:space="preserve">Figura </w:t>
       </w:r>
@@ -2199,9 +2053,12 @@
         <w:t>3</w:t>
       </w:r>
       <w:r>
+        <w:rPr>
+          <w:noProof/>
+        </w:rPr>
         <w:fldChar w:fldCharType="end"/>
       </w:r>
-      <w:bookmarkEnd w:id="33"/>
+      <w:bookmarkEnd w:id="41"/>
       <w:r>
         <w:t xml:space="preserve"> </w:t>
       </w:r>
@@ -2231,7 +2088,7 @@
                     <pic:cNvPicPr/>
                   </pic:nvPicPr>
                   <pic:blipFill>
-                    <a:blip r:embed="rId13"/>
+                    <a:blip r:embed="rId17"/>
                     <a:stretch>
                       <a:fillRect/>
                     </a:stretch>
@@ -2334,15 +2191,7 @@
         <w:t xml:space="preserve"> </w:t>
       </w:r>
       <w:r>
-        <w:t xml:space="preserve">desenvolveram técnicas para corrigir erros comuns associados aos detectores de pose </w:t>
-      </w:r>
-      <w:proofErr w:type="spellStart"/>
-      <w:r>
-        <w:t>multivisão</w:t>
-      </w:r>
-      <w:proofErr w:type="spellEnd"/>
-      <w:r>
-        <w:t xml:space="preserve">, que são particularmente desafiadores em ambientes esportivos. </w:t>
+        <w:t xml:space="preserve">desenvolveram técnicas para corrigir erros comuns associados aos detectores de pose multivisão, que são particularmente desafiadores em ambientes esportivos. </w:t>
       </w:r>
       <w:r>
         <w:t xml:space="preserve">Os autores </w:t>
@@ -2357,40 +2206,19 @@
         <w:t xml:space="preserve">poses divididas, onde uma única pessoa é detectada como várias entidades separadas, </w:t>
       </w:r>
       <w:r>
-        <w:t>(</w:t>
-      </w:r>
-      <w:proofErr w:type="spellStart"/>
-      <w:r>
-        <w:t>ii</w:t>
-      </w:r>
-      <w:proofErr w:type="spellEnd"/>
-      <w:r>
-        <w:t xml:space="preserve">) </w:t>
+        <w:t xml:space="preserve">(ii) </w:t>
       </w:r>
       <w:r>
         <w:t>poses fundidas, onde partes de múltiplos indivíduos são erroneamente combinadas em uma única detecção, e</w:t>
       </w:r>
       <w:r>
-        <w:t xml:space="preserve"> (</w:t>
-      </w:r>
-      <w:proofErr w:type="spellStart"/>
-      <w:r>
-        <w:t>iii</w:t>
-      </w:r>
-      <w:proofErr w:type="spellEnd"/>
-      <w:r>
-        <w:t>)</w:t>
+        <w:t xml:space="preserve"> (iii)</w:t>
       </w:r>
       <w:r>
         <w:t xml:space="preserve"> junções trocadas, onde as conexões entre as partes do corpo são atribuídas incorretamente. Para resolver essas questões, </w:t>
       </w:r>
-      <w:proofErr w:type="spellStart"/>
-      <w:r>
-        <w:t>Bridgeman</w:t>
-      </w:r>
-      <w:proofErr w:type="spellEnd"/>
-      <w:r>
-        <w:t xml:space="preserve"> </w:t>
+      <w:r>
+        <w:t xml:space="preserve">Bridgeman </w:t>
       </w:r>
       <w:r>
         <w:rPr>
@@ -2479,13 +2307,8 @@
       <w:r>
         <w:t xml:space="preserve">Para validar essa abordagem, </w:t>
       </w:r>
-      <w:proofErr w:type="spellStart"/>
-      <w:r>
-        <w:t>Bridgeman</w:t>
-      </w:r>
-      <w:proofErr w:type="spellEnd"/>
-      <w:r>
-        <w:t xml:space="preserve"> </w:t>
+      <w:r>
+        <w:t xml:space="preserve">Bridgeman </w:t>
       </w:r>
       <w:r>
         <w:rPr>
@@ -2525,18 +2348,23 @@
         <w:t xml:space="preserve"> </w:t>
       </w:r>
       <w:r>
-        <w:t xml:space="preserve">Segundo os autores, está abordagem </w:t>
-      </w:r>
-      <w:r>
-        <w:t>mostrou-se capaz de superar os métodos existentes, demonstrando uma melhoria substancial na velocidade de processamento, alcançando mais de 110 quadros por segundo no rastreamento de esqueletos 3D no conjunto de dados "</w:t>
-      </w:r>
-      <w:proofErr w:type="spellStart"/>
-      <w:r>
-        <w:t>Shelf</w:t>
-      </w:r>
-      <w:proofErr w:type="spellEnd"/>
-      <w:r>
-        <w:t>". Este conjunto é particularmente complexo devido à alta densidade de jogadores e à dinâmica variável, que frequentemente inclui oclusões e rápida mudança de posições, desafiando os limites do que era anteriormente possível em termos de análise de movimento esportivo em tempo real.</w:t>
+        <w:t>Segundo os autores, est</w:t>
+      </w:r>
+      <w:ins w:id="42" w:author="Andreza Sartori" w:date="2024-05-22T17:40:00Z">
+        <w:r>
+          <w:t>a</w:t>
+        </w:r>
+      </w:ins>
+      <w:del w:id="43" w:author="Andreza Sartori" w:date="2024-05-22T17:40:00Z">
+        <w:r>
+          <w:delText>á</w:delText>
+        </w:r>
+      </w:del>
+      <w:r>
+        <w:t xml:space="preserve"> abordagem </w:t>
+      </w:r>
+      <w:r>
+        <w:t>mostrou-se capaz de superar os métodos existentes, demonstrando uma melhoria substancial na velocidade de processamento, alcançando mais de 110 quadros por segundo no rastreamento de esqueletos 3D no conjunto de dados "Shelf". Este conjunto é particularmente complexo devido à alta densidade de jogadores e à dinâmica variável, que frequentemente inclui oclusões e rápida mudança de posições, desafiando os limites do que era anteriormente possível em termos de análise de movimento esportivo em tempo real.</w:t>
       </w:r>
     </w:p>
     <w:p>
@@ -2547,14 +2375,9 @@
           <w:szCs w:val="18"/>
         </w:rPr>
       </w:pPr>
-      <w:proofErr w:type="spellStart"/>
       <w:r>
         <w:lastRenderedPageBreak/>
-        <w:t>Bridgeman</w:t>
-      </w:r>
-      <w:proofErr w:type="spellEnd"/>
-      <w:r>
-        <w:t xml:space="preserve"> </w:t>
+        <w:t xml:space="preserve">Bridgeman </w:t>
       </w:r>
       <w:r>
         <w:rPr>
@@ -2567,15 +2390,44 @@
         <w:t>. (2019)</w:t>
       </w:r>
       <w:r>
-        <w:t xml:space="preserve"> também criaram conjuntos de imagens com diferentes números de pessoas e câmeras, e com arranjos de câmeras de linha de base estreita e ampla. Neste caso, as pessoas estão contidas dentro de um círculo de raio de 2,5m, e as câmeras em um círculo de raio de 5m. As câmeras de linha de base estreita têm um espaçamento de 10 graus, e as câmeras de linha de base ampla estão equidistantes ao redor do círculo. Segundo os autores, ao executar o detector de pose em cada conjunto de imagens, gerando uma matriz binária onde cada célula representa um par de poses; 1 representa uma correspondência e 0 caso contrário. </w:t>
-      </w:r>
-      <w:proofErr w:type="spellStart"/>
-      <w:r>
-        <w:t>Bridgeman</w:t>
-      </w:r>
-      <w:proofErr w:type="spellEnd"/>
-      <w:r>
-        <w:t xml:space="preserve"> </w:t>
+        <w:t xml:space="preserve"> também criaram conjuntos de imagens com diferentes números de pessoas e câmeras, e com arranjos de câmeras de linha de base estreita e ampla. Neste caso, as pessoas estão contidas dentro de um círculo de raio de 2,5m, e as câmeras em um círculo de raio de 5m. As câmeras de linha de base estreita têm um espaçamento de 10 graus, e as câmeras de linha de base ampla estão equidistantes ao redor do círculo. Segundo os autores, ao executar o detector de pose em cada conjunto de imagens, </w:t>
+      </w:r>
+      <w:ins w:id="44" w:author="Andreza Sartori" w:date="2024-05-22T17:50:00Z">
+        <w:r>
+          <w:t xml:space="preserve">é </w:t>
+        </w:r>
+      </w:ins>
+      <w:r>
+        <w:t>gera</w:t>
+      </w:r>
+      <w:ins w:id="45" w:author="Andreza Sartori" w:date="2024-05-22T17:50:00Z">
+        <w:r>
+          <w:t>da</w:t>
+        </w:r>
+      </w:ins>
+      <w:del w:id="46" w:author="Andreza Sartori" w:date="2024-05-22T17:50:00Z">
+        <w:r>
+          <w:delText>ndo</w:delText>
+        </w:r>
+      </w:del>
+      <w:r>
+        <w:t xml:space="preserve"> uma matriz binária onde cada célula representa um par de poses</w:t>
+      </w:r>
+      <w:del w:id="47" w:author="Andreza Sartori" w:date="2024-05-22T17:50:00Z">
+        <w:r>
+          <w:delText xml:space="preserve">; </w:delText>
+        </w:r>
+      </w:del>
+      <w:ins w:id="48" w:author="Andreza Sartori" w:date="2024-05-22T17:50:00Z">
+        <w:r>
+          <w:t xml:space="preserve">: </w:t>
+        </w:r>
+      </w:ins>
+      <w:r>
+        <w:t xml:space="preserve">1 representa uma correspondência e 0 caso contrário. </w:t>
+      </w:r>
+      <w:r>
+        <w:t xml:space="preserve">Bridgeman </w:t>
       </w:r>
       <w:r>
         <w:rPr>
@@ -2598,13 +2450,8 @@
       <w:r>
         <w:t xml:space="preserve">Por fim, </w:t>
       </w:r>
-      <w:proofErr w:type="spellStart"/>
-      <w:r>
-        <w:t>Bridgeman</w:t>
-      </w:r>
-      <w:proofErr w:type="spellEnd"/>
-      <w:r>
-        <w:t xml:space="preserve"> </w:t>
+      <w:r>
+        <w:t xml:space="preserve">Bridgeman </w:t>
       </w:r>
       <w:r>
         <w:rPr>
@@ -2674,13 +2521,13 @@
       <w:pPr>
         <w:pStyle w:val="TF-TEXTO"/>
       </w:pPr>
-      <w:bookmarkStart w:id="34" w:name="_Toc54164915"/>
-      <w:bookmarkStart w:id="35" w:name="_Toc54165669"/>
-      <w:bookmarkStart w:id="36" w:name="_Toc54169327"/>
-      <w:bookmarkStart w:id="37" w:name="_Toc96347433"/>
-      <w:bookmarkStart w:id="38" w:name="_Toc96357717"/>
-      <w:bookmarkStart w:id="39" w:name="_Toc96491860"/>
-      <w:bookmarkStart w:id="40" w:name="_Toc351015594"/>
+      <w:bookmarkStart w:id="49" w:name="_Toc54164915"/>
+      <w:bookmarkStart w:id="50" w:name="_Toc54165669"/>
+      <w:bookmarkStart w:id="51" w:name="_Toc54169327"/>
+      <w:bookmarkStart w:id="52" w:name="_Toc96347433"/>
+      <w:bookmarkStart w:id="53" w:name="_Toc96357717"/>
+      <w:bookmarkStart w:id="54" w:name="_Toc96491860"/>
+      <w:bookmarkStart w:id="55" w:name="_Toc351015594"/>
       <w:r>
         <w:t xml:space="preserve">Nesta seção serão apresentadas as justificativas para a concepção deste projeto, também serão apresentados os </w:t>
       </w:r>
@@ -2727,7 +2574,7 @@
       <w:pPr>
         <w:pStyle w:val="TF-TEXTO"/>
       </w:pPr>
-      <w:bookmarkStart w:id="41" w:name="_Ref52025161"/>
+      <w:bookmarkStart w:id="56" w:name="_Ref52025161"/>
       <w:r>
         <w:t xml:space="preserve">No </w:t>
       </w:r>
@@ -2760,8 +2607,8 @@
       <w:pPr>
         <w:pStyle w:val="TF-LEGENDA"/>
       </w:pPr>
-      <w:bookmarkStart w:id="42" w:name="_Ref165618055"/>
-      <w:bookmarkEnd w:id="41"/>
+      <w:bookmarkStart w:id="57" w:name="_Ref165618055"/>
+      <w:bookmarkEnd w:id="56"/>
       <w:r>
         <w:t xml:space="preserve">Quadro </w:t>
       </w:r>
@@ -2781,9 +2628,12 @@
         <w:t>1</w:t>
       </w:r>
       <w:r>
+        <w:rPr>
+          <w:noProof/>
+        </w:rPr>
         <w:fldChar w:fldCharType="end"/>
       </w:r>
-      <w:bookmarkEnd w:id="42"/>
+      <w:bookmarkEnd w:id="57"/>
       <w:r>
         <w:t xml:space="preserve"> </w:t>
       </w:r>
@@ -2896,13 +2746,8 @@
                 <w:vanish/>
               </w:rPr>
             </w:pPr>
-            <w:proofErr w:type="spellStart"/>
             <w:r>
-              <w:t>Bridgeman</w:t>
-            </w:r>
-            <w:proofErr w:type="spellEnd"/>
-            <w:r>
-              <w:t xml:space="preserve"> </w:t>
+              <w:t xml:space="preserve">Bridgeman </w:t>
             </w:r>
             <w:r>
               <w:rPr>
@@ -2969,15 +2814,7 @@
               <w:jc w:val="center"/>
             </w:pPr>
             <w:r>
-              <w:t xml:space="preserve">Avaliação de estratégias de cobranças de pênalti em competições de futebol usando </w:t>
-            </w:r>
-            <w:proofErr w:type="spellStart"/>
-            <w:r>
-              <w:t>OpenPose</w:t>
-            </w:r>
-            <w:proofErr w:type="spellEnd"/>
-            <w:r>
-              <w:t xml:space="preserve"> e análise notacional</w:t>
+              <w:t>Avaliação de estratégias de cobranças de pênalti em competições de futebol usando OpenPose e análise notacional</w:t>
             </w:r>
           </w:p>
         </w:tc>
@@ -3074,19 +2911,9 @@
               <w:pStyle w:val="TF-TEXTOQUADRO"/>
               <w:jc w:val="center"/>
             </w:pPr>
-            <w:proofErr w:type="spellStart"/>
             <w:r>
-              <w:t>OpenPose</w:t>
+              <w:t>OpenPose, Kinovea</w:t>
             </w:r>
-            <w:proofErr w:type="spellEnd"/>
-            <w:r>
-              <w:t xml:space="preserve">, </w:t>
-            </w:r>
-            <w:proofErr w:type="spellStart"/>
-            <w:r>
-              <w:t>Kinovea</w:t>
-            </w:r>
-            <w:proofErr w:type="spellEnd"/>
           </w:p>
         </w:tc>
         <w:tc>
@@ -3290,15 +3117,7 @@
               <w:jc w:val="center"/>
             </w:pPr>
             <w:r>
-              <w:t xml:space="preserve">34 vídeos de cobranças de pênaltis das principais ligas europeias e da UEFA </w:t>
-            </w:r>
-            <w:proofErr w:type="spellStart"/>
-            <w:r>
-              <w:t>Champions</w:t>
-            </w:r>
-            <w:proofErr w:type="spellEnd"/>
-            <w:r>
-              <w:t xml:space="preserve"> League (2017-2020).</w:t>
+              <w:t>34 vídeos de cobranças de pênaltis das principais ligas europeias e da UEFA Champions League (2017-2020).</w:t>
             </w:r>
           </w:p>
         </w:tc>
@@ -3314,23 +3133,7 @@
               <w:jc w:val="center"/>
             </w:pPr>
             <w:r>
-              <w:t xml:space="preserve">120 filmagens de cobranças de pênalti de um campo </w:t>
-            </w:r>
-            <w:proofErr w:type="spellStart"/>
-            <w:r>
-              <w:t>society</w:t>
-            </w:r>
-            <w:proofErr w:type="spellEnd"/>
-            <w:r>
-              <w:t xml:space="preserve">, com diferentes ângulos e iluminação, 60 </w:t>
-            </w:r>
-            <w:proofErr w:type="spellStart"/>
-            <w:r>
-              <w:t>fps</w:t>
-            </w:r>
-            <w:proofErr w:type="spellEnd"/>
-            <w:r>
-              <w:t>.</w:t>
+              <w:t>120 filmagens de cobranças de pênalti de um campo society, com diferentes ângulos e iluminação, 60 fps.</w:t>
             </w:r>
           </w:p>
         </w:tc>
@@ -3345,21 +3148,8 @@
               <w:pStyle w:val="TF-TEXTOQUADRO"/>
               <w:jc w:val="center"/>
             </w:pPr>
-            <w:proofErr w:type="spellStart"/>
             <w:r>
-              <w:t>Datasets</w:t>
-            </w:r>
-            <w:proofErr w:type="spellEnd"/>
-            <w:r>
-              <w:t xml:space="preserve"> "Campus" e "</w:t>
-            </w:r>
-            <w:proofErr w:type="spellStart"/>
-            <w:r>
-              <w:t>Shelf</w:t>
-            </w:r>
-            <w:proofErr w:type="spellEnd"/>
-            <w:r>
-              <w:t>"</w:t>
+              <w:t>Datasets "Campus" e "Shelf"</w:t>
             </w:r>
             <w:r>
               <w:t>.</w:t>
@@ -3511,51 +3301,19 @@
         <w:fldChar w:fldCharType="end"/>
       </w:r>
       <w:r>
-        <w:t xml:space="preserve"> pode-se observar que os três trabalhos abordam a análise de cobranças de pênalti e estimativa de pose em ambientes esportivos, cada um com seus objetivos e métodos específicos. Pinheiro (2022) se concentra na avaliação das estratégias de cobranças de pênalti, utilizando o </w:t>
-      </w:r>
-      <w:proofErr w:type="spellStart"/>
-      <w:r>
-        <w:t>OpenPose</w:t>
-      </w:r>
-      <w:proofErr w:type="spellEnd"/>
-      <w:r>
-        <w:t xml:space="preserve"> e análise notacional para compreender a relação entre a postura dos jogadores e o sucesso nas cobranças. Enquanto</w:t>
+        <w:t xml:space="preserve"> pode-se observar que os três trabalhos abordam a análise de cobranças de pênalti e estimativa de pose em ambientes esportivos, cada um com seus objetivos e métodos específicos. Pinheiro (2022) se concentra na avaliação das estratégias de cobranças de pênalti, utilizando o OpenPose e análise notacional para compreender a relação entre a postura dos jogadores e o sucesso nas cobranças. Enquanto</w:t>
       </w:r>
       <w:r>
         <w:t xml:space="preserve"> </w:t>
       </w:r>
       <w:r>
-        <w:t xml:space="preserve">Silva (2022) busca identificar o momento exato do contato do pé do jogador com a bola durante a cobrança, empregando a biblioteca </w:t>
-      </w:r>
-      <w:proofErr w:type="spellStart"/>
-      <w:r>
-        <w:t>OpenCV</w:t>
-      </w:r>
-      <w:proofErr w:type="spellEnd"/>
-      <w:r>
-        <w:t xml:space="preserve"> e modelos de </w:t>
-      </w:r>
-      <w:proofErr w:type="spellStart"/>
-      <w:r>
-        <w:t>Deep</w:t>
-      </w:r>
-      <w:proofErr w:type="spellEnd"/>
-      <w:r>
-        <w:t xml:space="preserve"> Neural Networks</w:t>
+        <w:t>Silva (2022) busca identificar o momento exato do contato do pé do jogador com a bola durante a cobrança, empregando a biblioteca OpenCV e modelos de Deep Neural Networks</w:t>
       </w:r>
       <w:r>
         <w:t xml:space="preserve"> (DNN)</w:t>
       </w:r>
       <w:r>
-        <w:t xml:space="preserve">. Por outro lado, </w:t>
-      </w:r>
-      <w:proofErr w:type="spellStart"/>
-      <w:r>
-        <w:t>Bridgeman</w:t>
-      </w:r>
-      <w:proofErr w:type="spellEnd"/>
-      <w:r>
-        <w:t xml:space="preserve"> </w:t>
+        <w:t xml:space="preserve">. Por outro lado, Bridgeman </w:t>
       </w:r>
       <w:r>
         <w:rPr>
@@ -3588,15 +3346,7 @@
         <w:t>,</w:t>
       </w:r>
       <w:r>
-        <w:t xml:space="preserve"> Pinheiro (2022) analisa vídeos de cobranças de pênalti de competições de futebol de alto nível, Silva (2022) grava vídeos em campo de futebol, empregando múltiplas câmeras de alta definição. Já </w:t>
-      </w:r>
-      <w:proofErr w:type="spellStart"/>
-      <w:r>
-        <w:t>Bridgeman</w:t>
-      </w:r>
-      <w:proofErr w:type="spellEnd"/>
-      <w:r>
-        <w:t xml:space="preserve"> </w:t>
+        <w:t xml:space="preserve"> Pinheiro (2022) analisa vídeos de cobranças de pênalti de competições de futebol de alto nível, Silva (2022) grava vídeos em campo de futebol, empregando múltiplas câmeras de alta definição. Já Bridgeman </w:t>
       </w:r>
       <w:r>
         <w:rPr>
@@ -3620,47 +3370,7 @@
         <w:t>ou</w:t>
       </w:r>
       <w:r>
-        <w:t xml:space="preserve"> pela utilização do </w:t>
-      </w:r>
-      <w:proofErr w:type="spellStart"/>
-      <w:r>
-        <w:t>OpenPose</w:t>
-      </w:r>
-      <w:proofErr w:type="spellEnd"/>
-      <w:r>
-        <w:t xml:space="preserve">, uma solução avançada de visão computacional, em conjunto com o software </w:t>
-      </w:r>
-      <w:proofErr w:type="spellStart"/>
-      <w:r>
-        <w:t>Kinovea</w:t>
-      </w:r>
-      <w:proofErr w:type="spellEnd"/>
-      <w:r>
-        <w:t xml:space="preserve">, amplamente reconhecido por sua precisão na análise de movimentos. Por outro lado, Silva (2022) emprega a biblioteca </w:t>
-      </w:r>
-      <w:proofErr w:type="spellStart"/>
-      <w:r>
-        <w:t>OpenCV</w:t>
-      </w:r>
-      <w:proofErr w:type="spellEnd"/>
-      <w:r>
-        <w:t xml:space="preserve"> em combinação com modelos de </w:t>
-      </w:r>
-      <w:proofErr w:type="spellStart"/>
-      <w:r>
-        <w:t>Deep</w:t>
-      </w:r>
-      <w:proofErr w:type="spellEnd"/>
-      <w:r>
-        <w:t xml:space="preserve"> Neural Networks (DNN), destacando-se pela capacidade de processamento complexo de dados e reconhecimento de padrões. Em contrapartida, </w:t>
-      </w:r>
-      <w:proofErr w:type="spellStart"/>
-      <w:r>
-        <w:t>Bridgeman</w:t>
-      </w:r>
-      <w:proofErr w:type="spellEnd"/>
-      <w:r>
-        <w:t xml:space="preserve"> </w:t>
+        <w:t xml:space="preserve"> pela utilização do OpenPose, uma solução avançada de visão computacional, em conjunto com o software Kinovea, amplamente reconhecido por sua precisão na análise de movimentos. Por outro lado, Silva (2022) emprega a biblioteca OpenCV em combinação com modelos de Deep Neural Networks (DNN), destacando-se pela capacidade de processamento complexo de dados e reconhecimento de padrões. Em contrapartida, Bridgeman </w:t>
       </w:r>
       <w:r>
         <w:rPr>
@@ -3672,6 +3382,11 @@
       <w:r>
         <w:t>. (2019) adotam uma abordagem diferente, fazendo uso de detecção independente de poses 2D e triangulação para a geração de esqueletos 3D, um método que prioriza a robustez e a eficiência na estimativa de poses tridimensionais em ambientes esportivos dinâmicos</w:t>
       </w:r>
+      <w:ins w:id="58" w:author="Andreza Sartori" w:date="2024-05-24T16:05:00Z">
+        <w:r>
+          <w:t>.</w:t>
+        </w:r>
+      </w:ins>
     </w:p>
     <w:p>
       <w:pPr>
@@ -3690,15 +3405,7 @@
         <w:t xml:space="preserve"> </w:t>
       </w:r>
       <w:r>
-        <w:t xml:space="preserve">Pinheiro (2022) se concentra na avaliação da precisão na identificação da direção do chute e na antecipação dos movimentos dos goleiros, visando compreender a eficácia das estratégias adotadas pelos jogadores. Já Silva (2022) direciona sua análise para medir a precisão na identificação do momento exato do chute e na previsão da direção do mesmo, destacando a importância de capturar e interpretar os movimentos cruciais durante a cobrança. Por sua vez, </w:t>
-      </w:r>
-      <w:proofErr w:type="spellStart"/>
-      <w:r>
-        <w:t>Bridgeman</w:t>
-      </w:r>
-      <w:proofErr w:type="spellEnd"/>
-      <w:r>
-        <w:t xml:space="preserve"> </w:t>
+        <w:t xml:space="preserve">Pinheiro (2022) se concentra na avaliação da precisão na identificação da direção do chute e na antecipação dos movimentos dos goleiros, visando compreender a eficácia das estratégias adotadas pelos jogadores. Já Silva (2022) direciona sua análise para medir a precisão na identificação do momento exato do chute e na previsão da direção do mesmo, destacando a importância de capturar e interpretar os movimentos cruciais durante a cobrança. Por sua vez, Bridgeman </w:t>
       </w:r>
       <w:r>
         <w:rPr>
@@ -3758,15 +3465,7 @@
         <w:t xml:space="preserve"> Network </w:t>
       </w:r>
       <w:r>
-        <w:t>(</w:t>
-      </w:r>
-      <w:proofErr w:type="spellStart"/>
-      <w:r>
-        <w:t>CNNs</w:t>
-      </w:r>
-      <w:proofErr w:type="spellEnd"/>
-      <w:r>
-        <w:t>) e métodos de visão computacional, como a detecção de pontos de referência anatômicos, análise de movimento, detecção e rastreamento de poses. Essas abordagens prometem não só melhorar o desempenho individual dos goleiros</w:t>
+        <w:t>(CNNs) e métodos de visão computacional, como a detecção de pontos de referência anatômicos, análise de movimento, detecção e rastreamento de poses. Essas abordagens prometem não só melhorar o desempenho individual dos goleiros</w:t>
       </w:r>
       <w:r>
         <w:t xml:space="preserve"> ou sua habilidade de antecipação</w:t>
@@ -3791,13 +3490,13 @@
         </w:rPr>
         <w:t>REQUISITOS PRINCIPAIS DO PROBLEMA A SER TRABALHADO</w:t>
       </w:r>
-      <w:bookmarkEnd w:id="34"/>
-      <w:bookmarkEnd w:id="35"/>
-      <w:bookmarkEnd w:id="36"/>
-      <w:bookmarkEnd w:id="37"/>
-      <w:bookmarkEnd w:id="38"/>
-      <w:bookmarkEnd w:id="39"/>
-      <w:bookmarkEnd w:id="40"/>
+      <w:bookmarkEnd w:id="49"/>
+      <w:bookmarkEnd w:id="50"/>
+      <w:bookmarkEnd w:id="51"/>
+      <w:bookmarkEnd w:id="52"/>
+      <w:bookmarkEnd w:id="53"/>
+      <w:bookmarkEnd w:id="54"/>
+      <w:bookmarkEnd w:id="55"/>
     </w:p>
     <w:p>
       <w:pPr>
@@ -3851,7 +3550,21 @@
         <w:pStyle w:val="TF-TEXTO"/>
       </w:pPr>
       <w:r>
-        <w:t>A aplicação deverá: </w:t>
+        <w:t xml:space="preserve">A </w:t>
+      </w:r>
+      <w:commentRangeStart w:id="59"/>
+      <w:r>
+        <w:t>aplicação</w:t>
+      </w:r>
+      <w:commentRangeEnd w:id="59"/>
+      <w:r>
+        <w:rPr>
+          <w:rStyle w:val="Refdecomentrio"/>
+        </w:rPr>
+        <w:commentReference w:id="59"/>
+      </w:r>
+      <w:r>
+        <w:t xml:space="preserve"> deverá: </w:t>
       </w:r>
     </w:p>
     <w:p>
@@ -3859,8 +3572,17 @@
         <w:pStyle w:val="TF-ALNEA"/>
         <w:numPr>
           <w:ilvl w:val="0"/>
-          <w:numId w:val="24"/>
+          <w:numId w:val="27"/>
         </w:numPr>
+        <w:pPrChange w:id="60" w:author="Andreza Sartori" w:date="2024-05-24T16:11:00Z">
+          <w:pPr>
+            <w:pStyle w:val="TF-ALNEA"/>
+            <w:numPr>
+              <w:numId w:val="24"/>
+            </w:numPr>
+            <w:ind w:left="1040" w:hanging="360"/>
+          </w:pPr>
+        </w:pPrChange>
       </w:pPr>
       <w:r>
         <w:t xml:space="preserve">permitir que o usuário cadastre </w:t>
@@ -3877,8 +3599,17 @@
         <w:pStyle w:val="TF-ALNEA"/>
         <w:numPr>
           <w:ilvl w:val="0"/>
-          <w:numId w:val="24"/>
+          <w:numId w:val="27"/>
         </w:numPr>
+        <w:pPrChange w:id="61" w:author="Andreza Sartori" w:date="2024-05-24T16:11:00Z">
+          <w:pPr>
+            <w:pStyle w:val="TF-ALNEA"/>
+            <w:numPr>
+              <w:numId w:val="24"/>
+            </w:numPr>
+            <w:ind w:left="1040" w:hanging="360"/>
+          </w:pPr>
+        </w:pPrChange>
       </w:pPr>
       <w:r>
         <w:t xml:space="preserve">permitir que o usuário faça o </w:t>
@@ -3914,8 +3645,17 @@
         <w:pStyle w:val="TF-ALNEA"/>
         <w:numPr>
           <w:ilvl w:val="0"/>
-          <w:numId w:val="24"/>
+          <w:numId w:val="27"/>
         </w:numPr>
+        <w:pPrChange w:id="62" w:author="Andreza Sartori" w:date="2024-05-24T16:11:00Z">
+          <w:pPr>
+            <w:pStyle w:val="TF-ALNEA"/>
+            <w:numPr>
+              <w:numId w:val="24"/>
+            </w:numPr>
+            <w:ind w:left="1040" w:hanging="360"/>
+          </w:pPr>
+        </w:pPrChange>
       </w:pPr>
       <w:r>
         <w:t xml:space="preserve">proporcionar </w:t>
@@ -3936,8 +3676,17 @@
         <w:pStyle w:val="TF-ALNEA"/>
         <w:numPr>
           <w:ilvl w:val="0"/>
-          <w:numId w:val="24"/>
+          <w:numId w:val="27"/>
         </w:numPr>
+        <w:pPrChange w:id="63" w:author="Andreza Sartori" w:date="2024-05-24T16:11:00Z">
+          <w:pPr>
+            <w:pStyle w:val="TF-ALNEA"/>
+            <w:numPr>
+              <w:numId w:val="24"/>
+            </w:numPr>
+            <w:ind w:left="1040" w:hanging="360"/>
+          </w:pPr>
+        </w:pPrChange>
       </w:pPr>
       <w:r>
         <w:t>exibir as previsões de direção de chutes em uma interface de usuário intuitiva para os goleiros e treinadores (RF);</w:t>
@@ -3948,8 +3697,17 @@
         <w:pStyle w:val="TF-ALNEA"/>
         <w:numPr>
           <w:ilvl w:val="0"/>
-          <w:numId w:val="24"/>
+          <w:numId w:val="27"/>
         </w:numPr>
+        <w:pPrChange w:id="64" w:author="Andreza Sartori" w:date="2024-05-24T16:11:00Z">
+          <w:pPr>
+            <w:pStyle w:val="TF-ALNEA"/>
+            <w:numPr>
+              <w:numId w:val="24"/>
+            </w:numPr>
+            <w:ind w:left="1040" w:hanging="360"/>
+          </w:pPr>
+        </w:pPrChange>
       </w:pPr>
       <w:r>
         <w:t xml:space="preserve">utilizar a linguagem de programação Python juntamente com o </w:t>
@@ -3962,23 +3720,7 @@
         <w:t>framework</w:t>
       </w:r>
       <w:r>
-        <w:t xml:space="preserve"> </w:t>
-      </w:r>
-      <w:proofErr w:type="spellStart"/>
-      <w:r>
-        <w:t>Flask</w:t>
-      </w:r>
-      <w:proofErr w:type="spellEnd"/>
-      <w:r>
-        <w:t xml:space="preserve"> para o desenvolvimento da API </w:t>
-      </w:r>
-      <w:proofErr w:type="spellStart"/>
-      <w:r>
-        <w:t>rest</w:t>
-      </w:r>
-      <w:proofErr w:type="spellEnd"/>
-      <w:r>
-        <w:t xml:space="preserve"> </w:t>
+        <w:t xml:space="preserve"> Flask para o desenvolvimento da API rest </w:t>
       </w:r>
       <w:r>
         <w:t>(Requisito Não Funcional - RNF)</w:t>
@@ -4046,51 +3788,14 @@
         <w:t xml:space="preserve">os jogadores tais como </w:t>
       </w:r>
       <w:r>
-        <w:t xml:space="preserve">redes neurais </w:t>
-      </w:r>
-      <w:proofErr w:type="spellStart"/>
-      <w:r>
-        <w:t>convolucionais</w:t>
-      </w:r>
-      <w:proofErr w:type="spellEnd"/>
-      <w:r>
-        <w:t xml:space="preserve"> </w:t>
+        <w:t xml:space="preserve">redes neurais convolucionais </w:t>
       </w:r>
       <w:r>
         <w:t>(</w:t>
       </w:r>
       <w:r>
-        <w:t xml:space="preserve">YOLO, Inception-v3, </w:t>
-      </w:r>
-      <w:proofErr w:type="spellStart"/>
-      <w:r>
-        <w:t>Xception</w:t>
-      </w:r>
-      <w:proofErr w:type="spellEnd"/>
-      <w:r>
-        <w:t xml:space="preserve">; </w:t>
-      </w:r>
-      <w:proofErr w:type="spellStart"/>
-      <w:r>
-        <w:t>DensePose</w:t>
-      </w:r>
-      <w:proofErr w:type="spellEnd"/>
-      <w:r>
-        <w:t xml:space="preserve">, </w:t>
-      </w:r>
-      <w:proofErr w:type="spellStart"/>
-      <w:r>
-        <w:t>PoseNet</w:t>
-      </w:r>
-      <w:proofErr w:type="spellEnd"/>
-      <w:r>
-        <w:t xml:space="preserve"> e </w:t>
-      </w:r>
-      <w:proofErr w:type="spellStart"/>
-      <w:r>
-        <w:t>OpenPose</w:t>
-      </w:r>
-      <w:proofErr w:type="spellEnd"/>
+        <w:t>YOLO, Inception-v3, Xception; DensePose, PoseNet e OpenPose</w:t>
+      </w:r>
       <w:r>
         <w:t>)</w:t>
       </w:r>
@@ -4165,23 +3870,7 @@
         </w:tabs>
       </w:pPr>
       <w:r>
-        <w:t xml:space="preserve">utilizar o </w:t>
-      </w:r>
-      <w:proofErr w:type="spellStart"/>
-      <w:r>
-        <w:t>Keras</w:t>
-      </w:r>
-      <w:proofErr w:type="spellEnd"/>
-      <w:r>
-        <w:t xml:space="preserve"> para o auxílio na utilização de um algoritmo de detecção de objetos e o </w:t>
-      </w:r>
-      <w:proofErr w:type="spellStart"/>
-      <w:r>
-        <w:t>OpenCV</w:t>
-      </w:r>
-      <w:proofErr w:type="spellEnd"/>
-      <w:r>
-        <w:t xml:space="preserve"> para auxiliar na utilização de um algoritmo de rastreamento </w:t>
+        <w:t xml:space="preserve">utilizar o Keras para o auxílio na utilização de um algoritmo de detecção de objetos e o OpenCV para auxiliar na utilização de um algoritmo de rastreamento </w:t>
       </w:r>
       <w:r>
         <w:t>e estimativa da posição e chutes</w:t>
@@ -4236,15 +3925,7 @@
         <w:t xml:space="preserve"> estimação de pose humana, </w:t>
       </w:r>
       <w:r>
-        <w:t xml:space="preserve">redes neurais </w:t>
-      </w:r>
-      <w:proofErr w:type="spellStart"/>
-      <w:r>
-        <w:t>convolucionais</w:t>
-      </w:r>
-      <w:proofErr w:type="spellEnd"/>
-      <w:r>
-        <w:t xml:space="preserve"> </w:t>
+        <w:t xml:space="preserve">redes neurais convolucionais </w:t>
       </w:r>
       <w:r>
         <w:t>(</w:t>
@@ -4316,7 +3997,15 @@
         <w:ind w:left="1077" w:hanging="397"/>
       </w:pPr>
       <w:r>
-        <w:t xml:space="preserve">pesquisa e escolha do algoritmo de detecção de objetivos: pesquisar os principais algoritmos de detecção de objetos, escolhendo o mais adequado para identificação do </w:t>
+        <w:t>pesquisa e escolha do algoritmo de detecção de objet</w:t>
+      </w:r>
+      <w:del w:id="65" w:author="Andreza Sartori" w:date="2024-05-24T16:25:00Z">
+        <w:r>
+          <w:delText>iv</w:delText>
+        </w:r>
+      </w:del>
+      <w:r>
+        <w:t xml:space="preserve">os: pesquisar os principais algoritmos de detecção de objetos, escolhendo o mais adequado para identificação do </w:t>
       </w:r>
       <w:r>
         <w:t>jogador</w:t>
@@ -4372,64 +4061,17 @@
         <w:t xml:space="preserve">para prever a direção do chute com base na pose do jogador momentos antes de executar o chute. Para isso, será utilizada </w:t>
       </w:r>
       <w:r>
-        <w:t xml:space="preserve">a linguagem de programação Python e a biblioteca </w:t>
-      </w:r>
-      <w:proofErr w:type="spellStart"/>
-      <w:r>
-        <w:t>Keras</w:t>
-      </w:r>
-      <w:proofErr w:type="spellEnd"/>
-      <w:r>
-        <w:t xml:space="preserve"> juntamente com a biblioteca </w:t>
-      </w:r>
-      <w:proofErr w:type="spellStart"/>
-      <w:r>
-        <w:t>OpenCV</w:t>
-      </w:r>
-      <w:proofErr w:type="spellEnd"/>
-      <w:r>
-        <w:t xml:space="preserve">, redes neurais </w:t>
-      </w:r>
-      <w:proofErr w:type="spellStart"/>
-      <w:r>
-        <w:t>convolucionais</w:t>
-      </w:r>
-      <w:proofErr w:type="spellEnd"/>
-      <w:r>
-        <w:t xml:space="preserve"> tais como, YOLO</w:t>
-      </w:r>
-      <w:r>
-        <w:t xml:space="preserve">, Inception-v3, </w:t>
-      </w:r>
-      <w:proofErr w:type="spellStart"/>
-      <w:r>
-        <w:t>Xception</w:t>
-      </w:r>
-      <w:proofErr w:type="spellEnd"/>
+        <w:t>a linguagem de programação Python e a biblioteca Keras juntamente com a biblioteca OpenCV, redes neurais convolucionais tais como, YOLO</w:t>
+      </w:r>
+      <w:r>
+        <w:t>, Inception-v3, Xception</w:t>
+      </w:r>
       <w:r>
         <w:t xml:space="preserve">; </w:t>
       </w:r>
-      <w:proofErr w:type="spellStart"/>
-      <w:r>
-        <w:t>DensePose</w:t>
-      </w:r>
-      <w:proofErr w:type="spellEnd"/>
-      <w:r>
-        <w:t xml:space="preserve">, </w:t>
-      </w:r>
-      <w:proofErr w:type="spellStart"/>
-      <w:r>
-        <w:t>PoseNet</w:t>
-      </w:r>
-      <w:proofErr w:type="spellEnd"/>
-      <w:r>
-        <w:t xml:space="preserve"> e </w:t>
-      </w:r>
-      <w:proofErr w:type="spellStart"/>
-      <w:r>
-        <w:t>OpenPose</w:t>
-      </w:r>
-      <w:proofErr w:type="spellEnd"/>
+      <w:r>
+        <w:t>DensePose, PoseNet e OpenPose</w:t>
+      </w:r>
       <w:r>
         <w:t>;</w:t>
       </w:r>
@@ -4518,39 +4160,7 @@
         <w:ind w:left="1077" w:hanging="397"/>
       </w:pPr>
       <w:r>
-        <w:t>especificação: elaborar os diagramas de casos de uso e de classes de acordo com a </w:t>
-      </w:r>
-      <w:proofErr w:type="spellStart"/>
-      <w:r>
-        <w:t>Unified</w:t>
-      </w:r>
-      <w:proofErr w:type="spellEnd"/>
-      <w:r>
-        <w:t> </w:t>
-      </w:r>
-      <w:proofErr w:type="spellStart"/>
-      <w:r>
-        <w:t>Modeling</w:t>
-      </w:r>
-      <w:proofErr w:type="spellEnd"/>
-      <w:r>
-        <w:t> </w:t>
-      </w:r>
-      <w:proofErr w:type="spellStart"/>
-      <w:r>
-        <w:t>Language</w:t>
-      </w:r>
-      <w:proofErr w:type="spellEnd"/>
-      <w:r>
-        <w:t> (UML), utilizando a ferramenta </w:t>
-      </w:r>
-      <w:proofErr w:type="spellStart"/>
-      <w:r>
-        <w:t>Astah</w:t>
-      </w:r>
-      <w:proofErr w:type="spellEnd"/>
-      <w:r>
-        <w:t>; </w:t>
+        <w:t>especificação: elaborar os diagramas de casos de uso e de classes de acordo com a Unified Modeling Language (UML), utilizando a ferramenta Astah; </w:t>
       </w:r>
     </w:p>
     <w:p>
@@ -4566,7 +4176,25 @@
         <w:ind w:left="1077" w:hanging="397"/>
       </w:pPr>
       <w:r>
-        <w:t>desenvolvimento: a partir do item (</w:t>
+        <w:t>desenvolvimento</w:t>
+      </w:r>
+      <w:ins w:id="66" w:author="Andreza Sartori" w:date="2024-05-24T16:26:00Z">
+        <w:r>
+          <w:t xml:space="preserve"> da </w:t>
+        </w:r>
+      </w:ins>
+      <w:del w:id="67" w:author="Andreza Sartori" w:date="2024-05-24T16:26:00Z">
+        <w:r>
+          <w:delText>:</w:delText>
+        </w:r>
+      </w:del>
+      <w:ins w:id="68" w:author="Andreza Sartori" w:date="2024-05-24T16:26:00Z">
+        <w:r>
+          <w:t>aplicação?</w:t>
+        </w:r>
+      </w:ins>
+      <w:r>
+        <w:t xml:space="preserve"> a partir do item (</w:t>
       </w:r>
       <w:r>
         <w:t>i</w:t>
@@ -4606,15 +4234,7 @@
         <w:t>framework</w:t>
       </w:r>
       <w:r>
-        <w:t xml:space="preserve"> </w:t>
-      </w:r>
-      <w:proofErr w:type="spellStart"/>
-      <w:r>
-        <w:t>Flask</w:t>
-      </w:r>
-      <w:proofErr w:type="spellEnd"/>
-      <w:r>
-        <w:t>;</w:t>
+        <w:t xml:space="preserve"> Flask;</w:t>
       </w:r>
     </w:p>
     <w:p>
@@ -4678,7 +4298,7 @@
       <w:pPr>
         <w:pStyle w:val="TF-LEGENDA"/>
       </w:pPr>
-      <w:bookmarkStart w:id="43" w:name="_Ref165622818"/>
+      <w:bookmarkStart w:id="69" w:name="_Ref165622818"/>
       <w:r>
         <w:lastRenderedPageBreak/>
         <w:t xml:space="preserve">Quadro </w:t>
@@ -4699,9 +4319,12 @@
         <w:t>2</w:t>
       </w:r>
       <w:r>
+        <w:rPr>
+          <w:noProof/>
+        </w:rPr>
         <w:fldChar w:fldCharType="end"/>
       </w:r>
-      <w:bookmarkEnd w:id="43"/>
+      <w:bookmarkEnd w:id="69"/>
       <w:r>
         <w:t xml:space="preserve"> –</w:t>
       </w:r>
@@ -6916,8 +6539,16 @@
               <w:pStyle w:val="TF-TEXTOQUADRO"/>
             </w:pPr>
             <w:r>
-              <w:t>desenvolvimento</w:t>
+              <w:t>D</w:t>
             </w:r>
+            <w:r>
+              <w:t>esenvolvimento</w:t>
+            </w:r>
+            <w:ins w:id="70" w:author="Andreza Sartori" w:date="2024-05-24T16:26:00Z">
+              <w:r>
+                <w:t xml:space="preserve"> da aplicação</w:t>
+              </w:r>
+            </w:ins>
           </w:p>
         </w:tc>
         <w:tc>
@@ -7353,13 +6984,13 @@
       <w:r>
         <w:t xml:space="preserve"> descreve brevemente os assuntos que fundamentarão o estudo a ser realizado: </w:t>
       </w:r>
-      <w:bookmarkEnd w:id="26"/>
-      <w:bookmarkEnd w:id="27"/>
-      <w:bookmarkEnd w:id="28"/>
-      <w:bookmarkEnd w:id="29"/>
-      <w:bookmarkEnd w:id="30"/>
-      <w:bookmarkEnd w:id="31"/>
-      <w:bookmarkEnd w:id="32"/>
+      <w:bookmarkEnd w:id="33"/>
+      <w:bookmarkEnd w:id="34"/>
+      <w:bookmarkEnd w:id="35"/>
+      <w:bookmarkEnd w:id="36"/>
+      <w:bookmarkEnd w:id="37"/>
+      <w:bookmarkEnd w:id="38"/>
+      <w:bookmarkEnd w:id="39"/>
       <w:r>
         <w:t xml:space="preserve">Estimação de Pose Humana e Aprendizado de </w:t>
       </w:r>
@@ -7375,7 +7006,21 @@
         <w:pStyle w:val="TF-TEXTO"/>
       </w:pPr>
       <w:r>
-        <w:t xml:space="preserve">A Estimação de Pose Humana em 3D é uma técnica crucial dentro da visão computacional, que consiste na previsão das localizações articuladas de juntas do corpo humano a partir de imagens ou sequências de imagens. Esta área, </w:t>
+        <w:t xml:space="preserve">A Estimação de Pose Humana em 3D é uma técnica </w:t>
+      </w:r>
+      <w:commentRangeStart w:id="71"/>
+      <w:r>
+        <w:t>crucial</w:t>
+      </w:r>
+      <w:commentRangeEnd w:id="71"/>
+      <w:r>
+        <w:rPr>
+          <w:rStyle w:val="Refdecomentrio"/>
+        </w:rPr>
+        <w:commentReference w:id="71"/>
+      </w:r>
+      <w:r>
+        <w:t xml:space="preserve"> dentro da visão computacional, que consiste na previsão das localizações articuladas de juntas do corpo humano a partir de imagens ou sequências de imagens. Esta área, </w:t>
       </w:r>
       <w:r>
         <w:t>segundo</w:t>
@@ -7394,7 +7039,15 @@
         <w:t xml:space="preserve">. (2021), tem uma ampla variedade de aplicações, desde a análise de movimento humano até interação humano-computador e robótica. No contexto do futebol, esta técnica é particularmente valiosa para análises detalhadas do movimento dos jogadores, possibilitando prever a direção de um chute com base na orientação dos membros do jogador momentos antes de realizar o chute. </w:t>
       </w:r>
       <w:r>
-        <w:t>Ainda de acordo com os autores, e</w:t>
+        <w:t>Ainda</w:t>
+      </w:r>
+      <w:ins w:id="72" w:author="Andreza Sartori" w:date="2024-05-24T16:28:00Z">
+        <w:r>
+          <w:t>,</w:t>
+        </w:r>
+      </w:ins>
+      <w:r>
+        <w:t xml:space="preserve"> de acordo com os autores, e</w:t>
       </w:r>
       <w:r>
         <w:t>ssas previsões podem ser usadas para aprimorar estratégias de treinamento e performance durante jogos, oferecendo uma vantagem tática significativa.</w:t>
@@ -7405,37 +7058,13 @@
         <w:pStyle w:val="TF-TEXTO"/>
       </w:pPr>
       <w:r>
-        <w:t xml:space="preserve">Dentre as técnicas avançadas de aprendizado de máquina, as Redes Neurais </w:t>
-      </w:r>
-      <w:proofErr w:type="spellStart"/>
-      <w:r>
-        <w:t>Convolucionais</w:t>
-      </w:r>
-      <w:proofErr w:type="spellEnd"/>
-      <w:r>
-        <w:t xml:space="preserve"> (</w:t>
-      </w:r>
-      <w:proofErr w:type="spellStart"/>
-      <w:r>
-        <w:t>CNNs</w:t>
-      </w:r>
-      <w:proofErr w:type="spellEnd"/>
-      <w:r>
-        <w:t>) se destacam particularmente no campo da visão computacional</w:t>
+        <w:t>Dentre as técnicas avançadas de aprendizado de máquina, as Redes Neurais Convolucionais (CNNs) se destacam particularmente no campo da visão computacional</w:t>
       </w:r>
       <w:r>
         <w:t xml:space="preserve"> (O'SHEA; NASH, </w:t>
       </w:r>
       <w:r>
-        <w:t xml:space="preserve">2015). As </w:t>
-      </w:r>
-      <w:proofErr w:type="spellStart"/>
-      <w:r>
-        <w:t>CNNs</w:t>
-      </w:r>
-      <w:proofErr w:type="spellEnd"/>
-      <w:r>
-        <w:t xml:space="preserve"> são extremamente eficazes para tarefas de reconhecimento de padrões em imagens, graças à sua capacidade de processar dados visuais usando camadas convulsionais que identificam automaticamente características importantes como bordas, texturas e cores, preservando as relações espaciais entre os pixels. Essa capacidade as torna ideais para interpretar grandes conjuntos de dados visuais, o que é essencial para a identificação automática de poses humanas em vídeos ou imagens em tempo real.</w:t>
+        <w:t>2015). As CNNs são extremamente eficazes para tarefas de reconhecimento de padrões em imagens, graças à sua capacidade de processar dados visuais usando camadas convulsionais que identificam automaticamente características importantes como bordas, texturas e cores, preservando as relações espaciais entre os pixels. Essa capacidade as torna ideais para interpretar grandes conjuntos de dados visuais, o que é essencial para a identificação automática de poses humanas em vídeos ou imagens em tempo real.</w:t>
       </w:r>
     </w:p>
     <w:p>
@@ -7446,44 +7075,18 @@
         <w:t>Entre os modelos específicos,</w:t>
       </w:r>
       <w:r>
-        <w:t xml:space="preserve"> segundo </w:t>
-      </w:r>
-      <w:proofErr w:type="spellStart"/>
-      <w:r>
-        <w:t>Pallawi</w:t>
-      </w:r>
-      <w:proofErr w:type="spellEnd"/>
-      <w:r>
-        <w:t xml:space="preserve"> (2023), o</w:t>
+        <w:t xml:space="preserve"> segundo Pallawi (2023), o</w:t>
       </w:r>
       <w:r>
         <w:t xml:space="preserve"> </w:t>
       </w:r>
-      <w:proofErr w:type="spellStart"/>
       <w:r>
         <w:rPr>
           <w:i/>
           <w:iCs/>
         </w:rPr>
-        <w:t>You</w:t>
-      </w:r>
-      <w:proofErr w:type="spellEnd"/>
-      <w:r>
-        <w:rPr>
-          <w:i/>
-          <w:iCs/>
-        </w:rPr>
-        <w:t xml:space="preserve"> Only Look </w:t>
-      </w:r>
-      <w:proofErr w:type="spellStart"/>
-      <w:r>
-        <w:rPr>
-          <w:i/>
-          <w:iCs/>
-        </w:rPr>
-        <w:t>Once</w:t>
-      </w:r>
-      <w:proofErr w:type="spellEnd"/>
+        <w:t>You Only Look Once</w:t>
+      </w:r>
       <w:r>
         <w:rPr>
           <w:i/>
@@ -7498,31 +7101,7 @@
         <w:t>YOLO</w:t>
       </w:r>
       <w:r>
-        <w:t xml:space="preserve">), Inception-v3 e </w:t>
-      </w:r>
-      <w:proofErr w:type="spellStart"/>
-      <w:r>
-        <w:t>Xception</w:t>
-      </w:r>
-      <w:proofErr w:type="spellEnd"/>
-      <w:r>
-        <w:t xml:space="preserve"> são exemplos notáveis de </w:t>
-      </w:r>
-      <w:proofErr w:type="spellStart"/>
-      <w:r>
-        <w:t>CNNs</w:t>
-      </w:r>
-      <w:proofErr w:type="spellEnd"/>
-      <w:r>
-        <w:t xml:space="preserve"> utilizadas em tarefas de detecção e classificação em tempo real. YOLO é renomado por sua velocidade e precisão em detectar objetos em vídeos, processando imagens em tempo real ao dividir a imagem em regiões e predizer caixas delimitadoras e probabilidades para cada região simultaneamente. Esta característica o torna especialmente útil no contexto esportivo, onde a rapidez é crucial para capturar movimentos rápidos dos jogadores. Inception-v3 e </w:t>
-      </w:r>
-      <w:proofErr w:type="spellStart"/>
-      <w:r>
-        <w:t>Xception</w:t>
-      </w:r>
-      <w:proofErr w:type="spellEnd"/>
-      <w:r>
-        <w:t>, por sua vez, introduzem arquiteturas de rede mais profundas e sofisticadas que melhoram a capacidade de generalização ao aprender características mais complexas das imagens, o que é fundamental para entender as posturas e movimentos complexos dos jogadores de futebol em diversas situações de jogo</w:t>
+        <w:t>), Inception-v3 e Xception são exemplos notáveis de CNNs utilizadas em tarefas de detecção e classificação em tempo real. YOLO é renomado por sua velocidade e precisão em detectar objetos em vídeos, processando imagens em tempo real ao dividir a imagem em regiões e predizer caixas delimitadoras e probabilidades para cada região simultaneamente. Esta característica o torna especialmente útil no contexto esportivo, onde a rapidez é crucial para capturar movimentos rápidos dos jogadores. Inception-v3 e Xception, por sua vez, introduzem arquiteturas de rede mais profundas e sofisticadas que melhoram a capacidade de generalização ao aprender características mais complexas das imagens, o que é fundamental para entender as posturas e movimentos complexos dos jogadores de futebol em diversas situações de jogo</w:t>
       </w:r>
       <w:r>
         <w:t>.</w:t>
@@ -7535,62 +7114,25 @@
       <w:r>
         <w:t xml:space="preserve">Segundo </w:t>
       </w:r>
-      <w:proofErr w:type="spellStart"/>
       <w:r>
         <w:t>J</w:t>
       </w:r>
       <w:r>
-        <w:t>aniesch</w:t>
-      </w:r>
-      <w:proofErr w:type="spellEnd"/>
-      <w:r>
-        <w:t xml:space="preserve"> (2023), p</w:t>
-      </w:r>
-      <w:r>
-        <w:t xml:space="preserve">ara avaliar a eficácia e precisão desses algoritmos de Estimação de Pose Humana, métricas como f1-score, recall e precisão são fundamentais. Além disso, as extensões probabilísticas dessas métricas, como </w:t>
-      </w:r>
-      <w:proofErr w:type="spellStart"/>
-      <w:r>
-        <w:t>cPrecision</w:t>
-      </w:r>
-      <w:proofErr w:type="spellEnd"/>
-      <w:r>
-        <w:t xml:space="preserve">, </w:t>
-      </w:r>
-      <w:proofErr w:type="spellStart"/>
-      <w:r>
-        <w:t>cRecall</w:t>
-      </w:r>
-      <w:proofErr w:type="spellEnd"/>
-      <w:r>
-        <w:t xml:space="preserve"> e cF1, propostas por </w:t>
-      </w:r>
-      <w:proofErr w:type="spellStart"/>
-      <w:r>
-        <w:t>Yacouby</w:t>
-      </w:r>
-      <w:proofErr w:type="spellEnd"/>
-      <w:r>
-        <w:t xml:space="preserve"> e </w:t>
-      </w:r>
-      <w:proofErr w:type="spellStart"/>
-      <w:r>
-        <w:t>Axman</w:t>
-      </w:r>
-      <w:proofErr w:type="spellEnd"/>
-      <w:r>
-        <w:t xml:space="preserve"> (2020), oferecem uma avaliação mais abrangente que considera a confiança do modelo nas suas previsões.</w:t>
+        <w:t>aniesch (2023), p</w:t>
+      </w:r>
+      <w:r>
+        <w:t>ara avaliar a eficácia e precisão desses algoritmos de Estimação de Pose Humana, métricas como f1-score, recall e precisão são fundamentais. Além disso, as extensões probabilísticas dessas métricas, como cPrecision, cRecall e cF1, propostas por Yacouby e Axman (2020), oferecem uma avaliação mais abrangente que considera a confiança do modelo nas suas previsões.</w:t>
       </w:r>
     </w:p>
     <w:p>
       <w:pPr>
         <w:pStyle w:val="TF-refernciasbibliogrficasTTULO"/>
       </w:pPr>
-      <w:bookmarkStart w:id="44" w:name="_Toc351015602"/>
+      <w:bookmarkStart w:id="73" w:name="_Toc351015602"/>
       <w:r>
         <w:t>Referências</w:t>
       </w:r>
-      <w:bookmarkEnd w:id="44"/>
+      <w:bookmarkEnd w:id="73"/>
       <w:r>
         <w:t xml:space="preserve"> </w:t>
       </w:r>
@@ -7665,13 +7207,8 @@
         </w:rPr>
         <w:t xml:space="preserve">. </w:t>
       </w:r>
-      <w:proofErr w:type="spellStart"/>
-      <w:r>
-        <w:t>Contexts</w:t>
-      </w:r>
-      <w:proofErr w:type="spellEnd"/>
-      <w:r>
-        <w:t>, Vol. 15, No. 1, pp. 78-81. DOI: 10.1177/1536504216628849. Acesso em: 21 abr. 2024.</w:t>
+      <w:r>
+        <w:t>Contexts, Vol. 15, No. 1, pp. 78-81. DOI: 10.1177/1536504216628849. Acesso em: 21 abr. 2024.</w:t>
       </w:r>
     </w:p>
     <w:p>
@@ -7685,31 +7222,13 @@
         <w:lastRenderedPageBreak/>
         <w:t xml:space="preserve">DARTFISH. </w:t>
       </w:r>
-      <w:proofErr w:type="spellStart"/>
       <w:r>
         <w:rPr>
           <w:b/>
           <w:bCs/>
         </w:rPr>
-        <w:t>Dartfish</w:t>
-      </w:r>
-      <w:proofErr w:type="spellEnd"/>
-      <w:r>
-        <w:rPr>
-          <w:b/>
-          <w:bCs/>
-        </w:rPr>
-        <w:t xml:space="preserve"> </w:t>
-      </w:r>
-      <w:proofErr w:type="spellStart"/>
-      <w:r>
-        <w:rPr>
-          <w:b/>
-          <w:bCs/>
-        </w:rPr>
-        <w:t>technology</w:t>
-      </w:r>
-      <w:proofErr w:type="spellEnd"/>
+        <w:t>Dartfish technology</w:t>
+      </w:r>
       <w:r>
         <w:t xml:space="preserve">. </w:t>
       </w:r>
@@ -7719,33 +7238,11 @@
       <w:r>
         <w:t xml:space="preserve">Disponível em: https://www.dartfish.com/technology. </w:t>
       </w:r>
-      <w:proofErr w:type="spellStart"/>
       <w:r>
         <w:rPr>
           <w:lang w:val="en-US"/>
         </w:rPr>
-        <w:t>Acesso</w:t>
-      </w:r>
-      <w:proofErr w:type="spellEnd"/>
-      <w:r>
-        <w:rPr>
-          <w:lang w:val="en-US"/>
-        </w:rPr>
-        <w:t xml:space="preserve"> </w:t>
-      </w:r>
-      <w:proofErr w:type="spellStart"/>
-      <w:r>
-        <w:rPr>
-          <w:lang w:val="en-US"/>
-        </w:rPr>
-        <w:t>em</w:t>
-      </w:r>
-      <w:proofErr w:type="spellEnd"/>
-      <w:r>
-        <w:rPr>
-          <w:lang w:val="en-US"/>
-        </w:rPr>
-        <w:t>: 21 abr. 2024.</w:t>
+        <w:t>Acesso em: 21 abr. 2024.</w:t>
       </w:r>
     </w:p>
     <w:p>
@@ -7829,63 +7326,7 @@
         <w:rPr>
           <w:lang w:val="en-US"/>
         </w:rPr>
-        <w:t xml:space="preserve">: Journal of Sports Analytics, 2021. </w:t>
-      </w:r>
-      <w:proofErr w:type="spellStart"/>
-      <w:r>
-        <w:rPr>
-          <w:lang w:val="en-US"/>
-        </w:rPr>
-        <w:t>Disponível</w:t>
-      </w:r>
-      <w:proofErr w:type="spellEnd"/>
-      <w:r>
-        <w:rPr>
-          <w:lang w:val="en-US"/>
-        </w:rPr>
-        <w:t xml:space="preserve"> </w:t>
-      </w:r>
-      <w:proofErr w:type="spellStart"/>
-      <w:r>
-        <w:rPr>
-          <w:lang w:val="en-US"/>
-        </w:rPr>
-        <w:t>em</w:t>
-      </w:r>
-      <w:proofErr w:type="spellEnd"/>
-      <w:r>
-        <w:rPr>
-          <w:lang w:val="en-US"/>
-        </w:rPr>
-        <w:t xml:space="preserve">: https://www.scielo.br/j/jpe/a/Z3PVmqLxFcCn68Ns7SG87Bx/?format=pdf&amp;lang=en. </w:t>
-      </w:r>
-      <w:proofErr w:type="spellStart"/>
-      <w:r>
-        <w:rPr>
-          <w:lang w:val="en-US"/>
-        </w:rPr>
-        <w:t>Acesso</w:t>
-      </w:r>
-      <w:proofErr w:type="spellEnd"/>
-      <w:r>
-        <w:rPr>
-          <w:lang w:val="en-US"/>
-        </w:rPr>
-        <w:t xml:space="preserve"> </w:t>
-      </w:r>
-      <w:proofErr w:type="spellStart"/>
-      <w:r>
-        <w:rPr>
-          <w:lang w:val="en-US"/>
-        </w:rPr>
-        <w:t>em</w:t>
-      </w:r>
-      <w:proofErr w:type="spellEnd"/>
-      <w:r>
-        <w:rPr>
-          <w:lang w:val="en-US"/>
-        </w:rPr>
-        <w:t>: 21 abr. 2024.</w:t>
+        <w:t>: Journal of Sports Analytics, 2021. Disponível em: https://www.scielo.br/j/jpe/a/Z3PVmqLxFcCn68Ns7SG87Bx/?format=pdf&amp;lang=en. Acesso em: 21 abr. 2024.</w:t>
       </w:r>
     </w:p>
     <w:p>
@@ -7919,63 +7360,7 @@
         <w:rPr>
           <w:lang w:val="en-US"/>
         </w:rPr>
-        <w:t xml:space="preserve">2015. </w:t>
-      </w:r>
-      <w:proofErr w:type="spellStart"/>
-      <w:r>
-        <w:rPr>
-          <w:lang w:val="en-US"/>
-        </w:rPr>
-        <w:t>Disponível</w:t>
-      </w:r>
-      <w:proofErr w:type="spellEnd"/>
-      <w:r>
-        <w:rPr>
-          <w:lang w:val="en-US"/>
-        </w:rPr>
-        <w:t xml:space="preserve"> </w:t>
-      </w:r>
-      <w:proofErr w:type="spellStart"/>
-      <w:r>
-        <w:rPr>
-          <w:lang w:val="en-US"/>
-        </w:rPr>
-        <w:t>em</w:t>
-      </w:r>
-      <w:proofErr w:type="spellEnd"/>
-      <w:r>
-        <w:rPr>
-          <w:lang w:val="en-US"/>
-        </w:rPr>
-        <w:t xml:space="preserve">: https://arxiv.org/abs/1511.08458. </w:t>
-      </w:r>
-      <w:proofErr w:type="spellStart"/>
-      <w:r>
-        <w:rPr>
-          <w:lang w:val="en-US"/>
-        </w:rPr>
-        <w:t>Acesso</w:t>
-      </w:r>
-      <w:proofErr w:type="spellEnd"/>
-      <w:r>
-        <w:rPr>
-          <w:lang w:val="en-US"/>
-        </w:rPr>
-        <w:t xml:space="preserve"> </w:t>
-      </w:r>
-      <w:proofErr w:type="spellStart"/>
-      <w:r>
-        <w:rPr>
-          <w:lang w:val="en-US"/>
-        </w:rPr>
-        <w:t>em</w:t>
-      </w:r>
-      <w:proofErr w:type="spellEnd"/>
-      <w:r>
-        <w:rPr>
-          <w:lang w:val="en-US"/>
-        </w:rPr>
-        <w:t>: 21 abr. 2024.</w:t>
+        <w:t>2015. Disponível em: https://arxiv.org/abs/1511.08458. Acesso em: 21 abr. 2024.</w:t>
       </w:r>
     </w:p>
     <w:p>
@@ -8014,25 +7399,7 @@
           <w:bCs/>
           <w:lang w:val="en-US"/>
         </w:rPr>
-        <w:t xml:space="preserve">Which Human pose estimation model should you pick to </w:t>
-      </w:r>
-      <w:proofErr w:type="spellStart"/>
-      <w:r>
-        <w:rPr>
-          <w:b/>
-          <w:bCs/>
-          <w:lang w:val="en-US"/>
-        </w:rPr>
-        <w:t>realise</w:t>
-      </w:r>
-      <w:proofErr w:type="spellEnd"/>
-      <w:r>
-        <w:rPr>
-          <w:b/>
-          <w:bCs/>
-          <w:lang w:val="en-US"/>
-        </w:rPr>
-        <w:t xml:space="preserve"> your ideas for a video analytics product in the year 2024</w:t>
+        <w:t>Which Human pose estimation model should you pick to realise your ideas for a video analytics product in the year 2024</w:t>
       </w:r>
       <w:r>
         <w:rPr>
@@ -8072,7 +7439,6 @@
       <w:r>
         <w:t xml:space="preserve">PROZONE. </w:t>
       </w:r>
-      <w:proofErr w:type="spellStart"/>
       <w:r>
         <w:rPr>
           <w:b/>
@@ -8080,7 +7446,6 @@
         </w:rPr>
         <w:t>Prozone</w:t>
       </w:r>
-      <w:proofErr w:type="spellEnd"/>
       <w:r>
         <w:t>. 1995. Disponível em: &lt;http://prozonesports.stats.com/&gt;. Acesso em: 30 abr. 2024</w:t>
       </w:r>
@@ -8105,33 +7470,11 @@
       <w:r>
         <w:t xml:space="preserve">. São Paulo: Universidade Presbiteriana Mackenzie, 2022. Disponível em: https://adelpha-api.mackenzie.br/server/api/core/bitstreams/df05baa1-f852-4de9-9aee-e6c7ef22ad5b/content. </w:t>
       </w:r>
-      <w:proofErr w:type="spellStart"/>
       <w:r>
         <w:rPr>
           <w:lang w:val="en-US"/>
         </w:rPr>
-        <w:t>Acesso</w:t>
-      </w:r>
-      <w:proofErr w:type="spellEnd"/>
-      <w:r>
-        <w:rPr>
-          <w:lang w:val="en-US"/>
-        </w:rPr>
-        <w:t xml:space="preserve"> </w:t>
-      </w:r>
-      <w:proofErr w:type="spellStart"/>
-      <w:r>
-        <w:rPr>
-          <w:lang w:val="en-US"/>
-        </w:rPr>
-        <w:t>em</w:t>
-      </w:r>
-      <w:proofErr w:type="spellEnd"/>
-      <w:r>
-        <w:rPr>
-          <w:lang w:val="en-US"/>
-        </w:rPr>
-        <w:t>: 21 abr. 2024.</w:t>
+        <w:t>Acesso em: 21 abr. 2024.</w:t>
       </w:r>
     </w:p>
     <w:p>
@@ -8172,21 +7515,8 @@
         </w:rPr>
         <w:t xml:space="preserve">. </w:t>
       </w:r>
-      <w:proofErr w:type="spellStart"/>
-      <w:r>
-        <w:t>Pattern</w:t>
-      </w:r>
-      <w:proofErr w:type="spellEnd"/>
-      <w:r>
-        <w:t xml:space="preserve"> </w:t>
-      </w:r>
-      <w:proofErr w:type="spellStart"/>
-      <w:r>
-        <w:t>Recognition</w:t>
-      </w:r>
-      <w:proofErr w:type="spellEnd"/>
-      <w:r>
-        <w:t>, 2019. Disponível em: https://www.sciencedirect.com/science/article/abs/pii/S0031320318301845. Acesso em: 21 abr. 2024.</w:t>
+      <w:r>
+        <w:t>Pattern Recognition, 2019. Disponível em: https://www.sciencedirect.com/science/article/abs/pii/S0031320318301845. Acesso em: 21 abr. 2024.</w:t>
       </w:r>
     </w:p>
     <w:p>
@@ -8250,42 +7580,10 @@
           <w:b/>
           <w:bCs/>
         </w:rPr>
-        <w:t xml:space="preserve">Mobile </w:t>
-      </w:r>
-      <w:proofErr w:type="spellStart"/>
-      <w:r>
-        <w:rPr>
-          <w:b/>
-          <w:bCs/>
-        </w:rPr>
-        <w:t>Information</w:t>
-      </w:r>
-      <w:proofErr w:type="spellEnd"/>
-      <w:r>
-        <w:rPr>
-          <w:b/>
-          <w:bCs/>
-        </w:rPr>
-        <w:t xml:space="preserve"> Systems</w:t>
-      </w:r>
-      <w:r>
-        <w:t xml:space="preserve">, Volume 2021, </w:t>
-      </w:r>
-      <w:proofErr w:type="spellStart"/>
-      <w:r>
-        <w:t>Article</w:t>
-      </w:r>
-      <w:proofErr w:type="spellEnd"/>
-      <w:r>
-        <w:t xml:space="preserve"> ID 9956482, 9 </w:t>
-      </w:r>
-      <w:proofErr w:type="spellStart"/>
-      <w:r>
-        <w:t>pages</w:t>
-      </w:r>
-      <w:proofErr w:type="spellEnd"/>
-      <w:r>
-        <w:t>. Disponível em: https://doi.org/10.1155/2021/9956482. Acesso em: 21 abr. 2024.</w:t>
+        <w:t>Mobile Information Systems</w:t>
+      </w:r>
+      <w:r>
+        <w:t>, Volume 2021, Article ID 9956482, 9 pages. Disponível em: https://doi.org/10.1155/2021/9956482. Acesso em: 21 abr. 2024.</w:t>
       </w:r>
     </w:p>
     <w:p>
@@ -8555,6 +7853,12 @@
                 <w:sz w:val="18"/>
               </w:rPr>
             </w:pPr>
+            <w:r>
+              <w:rPr>
+                <w:sz w:val="18"/>
+              </w:rPr>
+              <w:t>X</w:t>
+            </w:r>
           </w:p>
         </w:tc>
         <w:tc>
@@ -8671,6 +7975,12 @@
                 <w:sz w:val="18"/>
               </w:rPr>
             </w:pPr>
+            <w:r>
+              <w:rPr>
+                <w:sz w:val="18"/>
+              </w:rPr>
+              <w:t>X</w:t>
+            </w:r>
           </w:p>
         </w:tc>
         <w:tc>
@@ -8820,6 +8130,12 @@
                 <w:sz w:val="18"/>
               </w:rPr>
             </w:pPr>
+            <w:r>
+              <w:rPr>
+                <w:sz w:val="18"/>
+              </w:rPr>
+              <w:t>X</w:t>
+            </w:r>
           </w:p>
         </w:tc>
         <w:tc>
@@ -8914,6 +8230,12 @@
                 <w:sz w:val="18"/>
               </w:rPr>
             </w:pPr>
+            <w:r>
+              <w:rPr>
+                <w:sz w:val="18"/>
+              </w:rPr>
+              <w:t>X</w:t>
+            </w:r>
           </w:p>
         </w:tc>
         <w:tc>
@@ -9042,6 +8364,12 @@
                 <w:sz w:val="18"/>
               </w:rPr>
             </w:pPr>
+            <w:r>
+              <w:rPr>
+                <w:sz w:val="18"/>
+              </w:rPr>
+              <w:t>X</w:t>
+            </w:r>
           </w:p>
         </w:tc>
         <w:tc>
@@ -9169,6 +8497,12 @@
                 <w:sz w:val="18"/>
               </w:rPr>
             </w:pPr>
+            <w:r>
+              <w:rPr>
+                <w:sz w:val="18"/>
+              </w:rPr>
+              <w:t>X</w:t>
+            </w:r>
           </w:p>
         </w:tc>
         <w:tc>
@@ -9284,6 +8618,12 @@
                 <w:sz w:val="18"/>
               </w:rPr>
             </w:pPr>
+            <w:r>
+              <w:rPr>
+                <w:sz w:val="18"/>
+              </w:rPr>
+              <w:t>X</w:t>
+            </w:r>
           </w:p>
         </w:tc>
         <w:tc>
@@ -9399,6 +8739,12 @@
                 <w:sz w:val="18"/>
               </w:rPr>
             </w:pPr>
+            <w:r>
+              <w:rPr>
+                <w:sz w:val="18"/>
+              </w:rPr>
+              <w:t>X</w:t>
+            </w:r>
           </w:p>
         </w:tc>
         <w:tc>
@@ -9548,6 +8894,12 @@
                 <w:sz w:val="18"/>
               </w:rPr>
             </w:pPr>
+            <w:r>
+              <w:rPr>
+                <w:sz w:val="18"/>
+              </w:rPr>
+              <w:t>X</w:t>
+            </w:r>
           </w:p>
         </w:tc>
         <w:tc>
@@ -9654,6 +9006,12 @@
                 <w:sz w:val="18"/>
               </w:rPr>
             </w:pPr>
+            <w:r>
+              <w:rPr>
+                <w:sz w:val="18"/>
+              </w:rPr>
+              <w:t>X</w:t>
+            </w:r>
           </w:p>
         </w:tc>
         <w:tc>
@@ -9770,6 +9128,12 @@
                 <w:sz w:val="18"/>
               </w:rPr>
             </w:pPr>
+            <w:r>
+              <w:rPr>
+                <w:sz w:val="18"/>
+              </w:rPr>
+              <w:t>X</w:t>
+            </w:r>
           </w:p>
         </w:tc>
         <w:tc>
@@ -9898,6 +9262,12 @@
                 <w:sz w:val="18"/>
               </w:rPr>
             </w:pPr>
+            <w:r>
+              <w:rPr>
+                <w:sz w:val="18"/>
+              </w:rPr>
+              <w:t>X</w:t>
+            </w:r>
           </w:p>
         </w:tc>
         <w:tc>
@@ -10014,6 +9384,12 @@
                 <w:sz w:val="18"/>
               </w:rPr>
             </w:pPr>
+            <w:r>
+              <w:rPr>
+                <w:sz w:val="18"/>
+              </w:rPr>
+              <w:t>X</w:t>
+            </w:r>
           </w:p>
         </w:tc>
         <w:tc>
@@ -10142,6 +9518,12 @@
                 <w:sz w:val="18"/>
               </w:rPr>
             </w:pPr>
+            <w:r>
+              <w:rPr>
+                <w:sz w:val="18"/>
+              </w:rPr>
+              <w:t>X</w:t>
+            </w:r>
           </w:p>
         </w:tc>
         <w:tc>
@@ -10257,6 +9639,12 @@
                 <w:sz w:val="18"/>
               </w:rPr>
             </w:pPr>
+            <w:r>
+              <w:rPr>
+                <w:sz w:val="18"/>
+              </w:rPr>
+              <w:t>X</w:t>
+            </w:r>
           </w:p>
         </w:tc>
         <w:tc>
@@ -10319,10 +9707,10 @@
       </w:pPr>
     </w:p>
     <w:sectPr>
-      <w:headerReference w:type="default" r:id="rId14"/>
-      <w:footerReference w:type="even" r:id="rId15"/>
-      <w:footerReference w:type="default" r:id="rId16"/>
-      <w:headerReference w:type="first" r:id="rId17"/>
+      <w:headerReference w:type="default" r:id="rId18"/>
+      <w:footerReference w:type="even" r:id="rId19"/>
+      <w:footerReference w:type="default" r:id="rId20"/>
+      <w:headerReference w:type="first" r:id="rId21"/>
       <w:pgSz w:w="11901" w:h="16817" w:code="9"/>
       <w:pgMar w:top="1134" w:right="1134" w:bottom="1134" w:left="1701" w:header="720" w:footer="720" w:gutter="0"/>
       <w:pgNumType w:start="1"/>
@@ -10331,6 +9719,148 @@
     </w:sectPr>
   </w:body>
 </w:document>
+</file>
+
+<file path=word/comments.xml><?xml version="1.0" encoding="utf-8"?>
+<w:comments xmlns:wpc="http://schemas.microsoft.com/office/word/2010/wordprocessingCanvas" xmlns:cx="http://schemas.microsoft.com/office/drawing/2014/chartex" xmlns:cx1="http://schemas.microsoft.com/office/drawing/2015/9/8/chartex" xmlns:cx2="http://schemas.microsoft.com/office/drawing/2015/10/21/chartex" xmlns:cx3="http://schemas.microsoft.com/office/drawing/2016/5/9/chartex" xmlns:cx4="http://schemas.microsoft.com/office/drawing/2016/5/10/chartex" xmlns:cx5="http://schemas.microsoft.com/office/drawing/2016/5/11/chartex" xmlns:cx6="http://schemas.microsoft.com/office/drawing/2016/5/12/chartex" xmlns:cx7="http://schemas.microsoft.com/office/drawing/2016/5/13/chartex" xmlns:cx8="http://schemas.microsoft.com/office/drawing/2016/5/14/chartex" xmlns:mc="http://schemas.openxmlformats.org/markup-compatibility/2006" xmlns:aink="http://schemas.microsoft.com/office/drawing/2016/ink" xmlns:am3d="http://schemas.microsoft.com/office/drawing/2017/model3d" xmlns:o="urn:schemas-microsoft-com:office:office" xmlns:oel="http://schemas.microsoft.com/office/2019/extlst" xmlns:r="http://schemas.openxmlformats.org/officeDocument/2006/relationships" xmlns:m="http://schemas.openxmlformats.org/officeDocument/2006/math" xmlns:v="urn:schemas-microsoft-com:vml" xmlns:wp14="http://schemas.microsoft.com/office/word/2010/wordprocessingDrawing" xmlns:wp="http://schemas.openxmlformats.org/drawingml/2006/wordprocessingDrawing" xmlns:w10="urn:schemas-microsoft-com:office:word" xmlns:w="http://schemas.openxmlformats.org/wordprocessingml/2006/main" xmlns:w14="http://schemas.microsoft.com/office/word/2010/wordml" xmlns:w15="http://schemas.microsoft.com/office/word/2012/wordml" xmlns:w16cex="http://schemas.microsoft.com/office/word/2018/wordml/cex" xmlns:w16cid="http://schemas.microsoft.com/office/word/2016/wordml/cid" xmlns:w16="http://schemas.microsoft.com/office/word/2018/wordml" xmlns:w16sdtdh="http://schemas.microsoft.com/office/word/2020/wordml/sdtdatahash" xmlns:w16se="http://schemas.microsoft.com/office/word/2015/wordml/symex" xmlns:wpg="http://schemas.microsoft.com/office/word/2010/wordprocessingGroup" xmlns:wpi="http://schemas.microsoft.com/office/word/2010/wordprocessingInk" xmlns:wne="http://schemas.microsoft.com/office/word/2006/wordml" xmlns:wps="http://schemas.microsoft.com/office/word/2010/wordprocessingShape" mc:Ignorable="w14 w15 w16se w16cid w16 w16cex w16sdtdh wp14">
+  <w:comment w:id="25" w:author="Andreza Sartori" w:date="2024-05-20T21:51:00Z" w:initials="AS">
+    <w:p>
+      <w:pPr>
+        <w:pStyle w:val="Textodecomentrio"/>
+      </w:pPr>
+      <w:r>
+        <w:rPr>
+          <w:rStyle w:val="Refdecomentrio"/>
+        </w:rPr>
+        <w:annotationRef/>
+      </w:r>
+      <w:r>
+        <w:t>Desenvolver é metodologia e não objetivo.</w:t>
+      </w:r>
+    </w:p>
+  </w:comment>
+  <w:comment w:id="26" w:author="Andreza Sartori" w:date="2024-05-24T16:15:00Z" w:initials="AS">
+    <w:p>
+      <w:pPr>
+        <w:pStyle w:val="Textodecomentrio"/>
+      </w:pPr>
+      <w:r>
+        <w:rPr>
+          <w:rStyle w:val="Refdecomentrio"/>
+        </w:rPr>
+        <w:annotationRef/>
+      </w:r>
+      <w:r>
+        <w:t>Outra coisa, lá nos teus requisitos você fala de uma aplicação que não aparece aqui.</w:t>
+      </w:r>
+    </w:p>
+  </w:comment>
+  <w:comment w:id="27" w:author="Andreza Sartori" w:date="2024-05-21T18:07:00Z" w:initials="AS">
+    <w:p>
+      <w:pPr>
+        <w:pStyle w:val="Textodecomentrio"/>
+      </w:pPr>
+      <w:r>
+        <w:rPr>
+          <w:rStyle w:val="Refdecomentrio"/>
+        </w:rPr>
+        <w:annotationRef/>
+      </w:r>
+      <w:r>
+        <w:t>Você vai fazer tudo isso? Dá tempo?</w:t>
+      </w:r>
+    </w:p>
+  </w:comment>
+  <w:comment w:id="29" w:author="Andreza Sartori" w:date="2024-05-22T17:14:00Z" w:initials="AS">
+    <w:p>
+      <w:pPr>
+        <w:pStyle w:val="Textodecomentrio"/>
+      </w:pPr>
+      <w:r>
+        <w:rPr>
+          <w:rStyle w:val="Refdecomentrio"/>
+        </w:rPr>
+        <w:annotationRef/>
+      </w:r>
+      <w:r>
+        <w:t>Esta frase está sem sentido. Revisar.</w:t>
+      </w:r>
+    </w:p>
+  </w:comment>
+  <w:comment w:id="59" w:author="Andreza Sartori" w:date="2024-05-24T16:16:00Z" w:initials="AS">
+    <w:p>
+      <w:pPr>
+        <w:pStyle w:val="Textodecomentrio"/>
+      </w:pPr>
+      <w:r>
+        <w:rPr>
+          <w:rStyle w:val="Refdecomentrio"/>
+        </w:rPr>
+        <w:annotationRef/>
+      </w:r>
+      <w:r>
+        <w:t>Aplicação mobile? Web? O que será?</w:t>
+      </w:r>
+    </w:p>
+    <w:p>
+      <w:pPr>
+        <w:pStyle w:val="Textodecomentrio"/>
+      </w:pPr>
+      <w:r>
+        <w:t>Você não fala dela nos seus objetivos.</w:t>
+      </w:r>
+    </w:p>
+  </w:comment>
+  <w:comment w:id="71" w:author="Andreza Sartori" w:date="2024-05-28T17:56:00Z" w:initials="AS">
+    <w:p>
+      <w:pPr>
+        <w:pStyle w:val="Textodecomentrio"/>
+      </w:pPr>
+      <w:r>
+        <w:rPr>
+          <w:rStyle w:val="Refdecomentrio"/>
+        </w:rPr>
+        <w:annotationRef/>
+      </w:r>
+      <w:r>
+        <w:t>Quem disse isso? Falta a fonte aqui.</w:t>
+      </w:r>
+    </w:p>
+  </w:comment>
+</w:comments>
+</file>
+
+<file path=word/commentsExtended.xml><?xml version="1.0" encoding="utf-8"?>
+<w15:commentsEx xmlns:wpc="http://schemas.microsoft.com/office/word/2010/wordprocessingCanvas" xmlns:cx="http://schemas.microsoft.com/office/drawing/2014/chartex" xmlns:cx1="http://schemas.microsoft.com/office/drawing/2015/9/8/chartex" xmlns:cx2="http://schemas.microsoft.com/office/drawing/2015/10/21/chartex" xmlns:cx3="http://schemas.microsoft.com/office/drawing/2016/5/9/chartex" xmlns:cx4="http://schemas.microsoft.com/office/drawing/2016/5/10/chartex" xmlns:cx5="http://schemas.microsoft.com/office/drawing/2016/5/11/chartex" xmlns:cx6="http://schemas.microsoft.com/office/drawing/2016/5/12/chartex" xmlns:cx7="http://schemas.microsoft.com/office/drawing/2016/5/13/chartex" xmlns:cx8="http://schemas.microsoft.com/office/drawing/2016/5/14/chartex" xmlns:mc="http://schemas.openxmlformats.org/markup-compatibility/2006" xmlns:aink="http://schemas.microsoft.com/office/drawing/2016/ink" xmlns:am3d="http://schemas.microsoft.com/office/drawing/2017/model3d" xmlns:o="urn:schemas-microsoft-com:office:office" xmlns:oel="http://schemas.microsoft.com/office/2019/extlst" xmlns:r="http://schemas.openxmlformats.org/officeDocument/2006/relationships" xmlns:m="http://schemas.openxmlformats.org/officeDocument/2006/math" xmlns:v="urn:schemas-microsoft-com:vml" xmlns:wp14="http://schemas.microsoft.com/office/word/2010/wordprocessingDrawing" xmlns:wp="http://schemas.openxmlformats.org/drawingml/2006/wordprocessingDrawing" xmlns:w10="urn:schemas-microsoft-com:office:word" xmlns:w="http://schemas.openxmlformats.org/wordprocessingml/2006/main" xmlns:w14="http://schemas.microsoft.com/office/word/2010/wordml" xmlns:w15="http://schemas.microsoft.com/office/word/2012/wordml" xmlns:w16cex="http://schemas.microsoft.com/office/word/2018/wordml/cex" xmlns:w16cid="http://schemas.microsoft.com/office/word/2016/wordml/cid" xmlns:w16="http://schemas.microsoft.com/office/word/2018/wordml" xmlns:w16sdtdh="http://schemas.microsoft.com/office/word/2020/wordml/sdtdatahash" xmlns:w16se="http://schemas.microsoft.com/office/word/2015/wordml/symex" xmlns:wpg="http://schemas.microsoft.com/office/word/2010/wordprocessingGroup" xmlns:wpi="http://schemas.microsoft.com/office/word/2010/wordprocessingInk" xmlns:wne="http://schemas.microsoft.com/office/word/2006/wordml" xmlns:wps="http://schemas.microsoft.com/office/word/2010/wordprocessingShape" mc:Ignorable="w14 w15 w16se w16cid w16 w16cex w16sdtdh wp14">
+  <w15:commentEx w15:paraId="369C5A67" w15:done="0"/>
+  <w15:commentEx w15:paraId="7863E382" w15:paraIdParent="369C5A67" w15:done="0"/>
+  <w15:commentEx w15:paraId="365F8B0F" w15:done="0"/>
+  <w15:commentEx w15:paraId="5A0E9162" w15:done="0"/>
+  <w15:commentEx w15:paraId="6958194C" w15:done="0"/>
+  <w15:commentEx w15:paraId="773D8B73" w15:done="0"/>
+</w15:commentsEx>
+</file>
+
+<file path=word/commentsExtensible.xml><?xml version="1.0" encoding="utf-8"?>
+<w16cex:commentsExtensible xmlns:wpc="http://schemas.microsoft.com/office/word/2010/wordprocessingCanvas" xmlns:cx="http://schemas.microsoft.com/office/drawing/2014/chartex" xmlns:cx1="http://schemas.microsoft.com/office/drawing/2015/9/8/chartex" xmlns:cx2="http://schemas.microsoft.com/office/drawing/2015/10/21/chartex" xmlns:cx3="http://schemas.microsoft.com/office/drawing/2016/5/9/chartex" xmlns:cx4="http://schemas.microsoft.com/office/drawing/2016/5/10/chartex" xmlns:cx5="http://schemas.microsoft.com/office/drawing/2016/5/11/chartex" xmlns:cx6="http://schemas.microsoft.com/office/drawing/2016/5/12/chartex" xmlns:cx7="http://schemas.microsoft.com/office/drawing/2016/5/13/chartex" xmlns:cx8="http://schemas.microsoft.com/office/drawing/2016/5/14/chartex" xmlns:cr="http://schemas.microsoft.com/office/comments/2020/reactions" xmlns:mc="http://schemas.openxmlformats.org/markup-compatibility/2006" xmlns:aink="http://schemas.microsoft.com/office/drawing/2016/ink" xmlns:am3d="http://schemas.microsoft.com/office/drawing/2017/model3d" xmlns:o="urn:schemas-microsoft-com:office:office" xmlns:oel="http://schemas.microsoft.com/office/2019/extlst" xmlns:r="http://schemas.openxmlformats.org/officeDocument/2006/relationships" xmlns:m="http://schemas.openxmlformats.org/officeDocument/2006/math" xmlns:v="urn:schemas-microsoft-com:vml" xmlns:wp14="http://schemas.microsoft.com/office/word/2010/wordprocessingDrawing" xmlns:wp="http://schemas.openxmlformats.org/drawingml/2006/wordprocessingDrawing" xmlns:w10="urn:schemas-microsoft-com:office:word" xmlns:w="http://schemas.openxmlformats.org/wordprocessingml/2006/main" xmlns:w14="http://schemas.microsoft.com/office/word/2010/wordml" xmlns:w15="http://schemas.microsoft.com/office/word/2012/wordml" xmlns:w16cex="http://schemas.microsoft.com/office/word/2018/wordml/cex" xmlns:w16cid="http://schemas.microsoft.com/office/word/2016/wordml/cid" xmlns:w16="http://schemas.microsoft.com/office/word/2018/wordml" xmlns:w16sdtdh="http://schemas.microsoft.com/office/word/2020/wordml/sdtdatahash" xmlns:w16se="http://schemas.microsoft.com/office/word/2015/wordml/symex" xmlns:wpg="http://schemas.microsoft.com/office/word/2010/wordprocessingGroup" xmlns:wpi="http://schemas.microsoft.com/office/word/2010/wordprocessingInk" xmlns:wne="http://schemas.microsoft.com/office/word/2006/wordml" xmlns:wps="http://schemas.microsoft.com/office/word/2010/wordprocessingShape" mc:Ignorable="w14 w15 w16se w16cid w16 w16cex w16sdtdh cr wp14">
+  <w16cex:commentExtensible w16cex:durableId="29F64471" w16cex:dateUtc="2024-05-21T00:51:00Z"/>
+  <w16cex:commentExtensible w16cex:durableId="29FB3B8B" w16cex:dateUtc="2024-05-24T19:15:00Z"/>
+  <w16cex:commentExtensible w16cex:durableId="29F76177" w16cex:dateUtc="2024-05-21T21:07:00Z"/>
+  <w16cex:commentExtensible w16cex:durableId="29F8A66E" w16cex:dateUtc="2024-05-22T20:14:00Z"/>
+  <w16cex:commentExtensible w16cex:durableId="29FB3BC2" w16cex:dateUtc="2024-05-24T19:16:00Z"/>
+  <w16cex:commentExtensible w16cex:durableId="2A009949" w16cex:dateUtc="2024-05-28T20:56:00Z"/>
+</w16cex:commentsExtensible>
+</file>
+
+<file path=word/commentsIds.xml><?xml version="1.0" encoding="utf-8"?>
+<w16cid:commentsIds xmlns:wpc="http://schemas.microsoft.com/office/word/2010/wordprocessingCanvas" xmlns:cx="http://schemas.microsoft.com/office/drawing/2014/chartex" xmlns:cx1="http://schemas.microsoft.com/office/drawing/2015/9/8/chartex" xmlns:cx2="http://schemas.microsoft.com/office/drawing/2015/10/21/chartex" xmlns:cx3="http://schemas.microsoft.com/office/drawing/2016/5/9/chartex" xmlns:cx4="http://schemas.microsoft.com/office/drawing/2016/5/10/chartex" xmlns:cx5="http://schemas.microsoft.com/office/drawing/2016/5/11/chartex" xmlns:cx6="http://schemas.microsoft.com/office/drawing/2016/5/12/chartex" xmlns:cx7="http://schemas.microsoft.com/office/drawing/2016/5/13/chartex" xmlns:cx8="http://schemas.microsoft.com/office/drawing/2016/5/14/chartex" xmlns:mc="http://schemas.openxmlformats.org/markup-compatibility/2006" xmlns:aink="http://schemas.microsoft.com/office/drawing/2016/ink" xmlns:am3d="http://schemas.microsoft.com/office/drawing/2017/model3d" xmlns:o="urn:schemas-microsoft-com:office:office" xmlns:oel="http://schemas.microsoft.com/office/2019/extlst" xmlns:r="http://schemas.openxmlformats.org/officeDocument/2006/relationships" xmlns:m="http://schemas.openxmlformats.org/officeDocument/2006/math" xmlns:v="urn:schemas-microsoft-com:vml" xmlns:wp14="http://schemas.microsoft.com/office/word/2010/wordprocessingDrawing" xmlns:wp="http://schemas.openxmlformats.org/drawingml/2006/wordprocessingDrawing" xmlns:w10="urn:schemas-microsoft-com:office:word" xmlns:w="http://schemas.openxmlformats.org/wordprocessingml/2006/main" xmlns:w14="http://schemas.microsoft.com/office/word/2010/wordml" xmlns:w15="http://schemas.microsoft.com/office/word/2012/wordml" xmlns:w16cex="http://schemas.microsoft.com/office/word/2018/wordml/cex" xmlns:w16cid="http://schemas.microsoft.com/office/word/2016/wordml/cid" xmlns:w16="http://schemas.microsoft.com/office/word/2018/wordml" xmlns:w16sdtdh="http://schemas.microsoft.com/office/word/2020/wordml/sdtdatahash" xmlns:w16se="http://schemas.microsoft.com/office/word/2015/wordml/symex" xmlns:wpg="http://schemas.microsoft.com/office/word/2010/wordprocessingGroup" xmlns:wpi="http://schemas.microsoft.com/office/word/2010/wordprocessingInk" xmlns:wne="http://schemas.microsoft.com/office/word/2006/wordml" xmlns:wps="http://schemas.microsoft.com/office/word/2010/wordprocessingShape" mc:Ignorable="w14 w15 w16se w16cid w16 w16cex w16sdtdh wp14">
+  <w16cid:commentId w16cid:paraId="369C5A67" w16cid:durableId="29F64471"/>
+  <w16cid:commentId w16cid:paraId="7863E382" w16cid:durableId="29FB3B8B"/>
+  <w16cid:commentId w16cid:paraId="365F8B0F" w16cid:durableId="29F76177"/>
+  <w16cid:commentId w16cid:paraId="5A0E9162" w16cid:durableId="29F8A66E"/>
+  <w16cid:commentId w16cid:paraId="6958194C" w16cid:durableId="29FB3BC2"/>
+  <w16cid:commentId w16cid:paraId="773D8B73" w16cid:durableId="2A009949"/>
+</w16cid:commentsIds>
 </file>
 
 <file path=word/endnotes.xml><?xml version="1.0" encoding="utf-8"?>
@@ -10800,6 +10330,92 @@
     </w:lvl>
   </w:abstractNum>
   <w:abstractNum w:abstractNumId="2" w15:restartNumberingAfterBreak="0">
+    <w:nsid w:val="043F1368"/>
+    <w:multiLevelType w:val="hybridMultilevel"/>
+    <w:tmpl w:val="8A36CA30"/>
+    <w:lvl w:ilvl="0" w:tplc="FFFFFFFF">
+      <w:start w:val="1"/>
+      <w:numFmt w:val="lowerLetter"/>
+      <w:lvlText w:val="%1)"/>
+      <w:lvlJc w:val="left"/>
+      <w:pPr>
+        <w:ind w:left="1040" w:hanging="360"/>
+      </w:pPr>
+    </w:lvl>
+    <w:lvl w:ilvl="1" w:tplc="FFFFFFFF" w:tentative="1">
+      <w:start w:val="1"/>
+      <w:numFmt w:val="lowerLetter"/>
+      <w:lvlText w:val="%2."/>
+      <w:lvlJc w:val="left"/>
+      <w:pPr>
+        <w:ind w:left="1760" w:hanging="360"/>
+      </w:pPr>
+    </w:lvl>
+    <w:lvl w:ilvl="2" w:tplc="FFFFFFFF" w:tentative="1">
+      <w:start w:val="1"/>
+      <w:numFmt w:val="lowerRoman"/>
+      <w:lvlText w:val="%3."/>
+      <w:lvlJc w:val="right"/>
+      <w:pPr>
+        <w:ind w:left="2480" w:hanging="180"/>
+      </w:pPr>
+    </w:lvl>
+    <w:lvl w:ilvl="3" w:tplc="FFFFFFFF" w:tentative="1">
+      <w:start w:val="1"/>
+      <w:numFmt w:val="decimal"/>
+      <w:lvlText w:val="%4."/>
+      <w:lvlJc w:val="left"/>
+      <w:pPr>
+        <w:ind w:left="3200" w:hanging="360"/>
+      </w:pPr>
+    </w:lvl>
+    <w:lvl w:ilvl="4" w:tplc="FFFFFFFF" w:tentative="1">
+      <w:start w:val="1"/>
+      <w:numFmt w:val="lowerLetter"/>
+      <w:lvlText w:val="%5."/>
+      <w:lvlJc w:val="left"/>
+      <w:pPr>
+        <w:ind w:left="3920" w:hanging="360"/>
+      </w:pPr>
+    </w:lvl>
+    <w:lvl w:ilvl="5" w:tplc="FFFFFFFF" w:tentative="1">
+      <w:start w:val="1"/>
+      <w:numFmt w:val="lowerRoman"/>
+      <w:lvlText w:val="%6."/>
+      <w:lvlJc w:val="right"/>
+      <w:pPr>
+        <w:ind w:left="4640" w:hanging="180"/>
+      </w:pPr>
+    </w:lvl>
+    <w:lvl w:ilvl="6" w:tplc="FFFFFFFF" w:tentative="1">
+      <w:start w:val="1"/>
+      <w:numFmt w:val="decimal"/>
+      <w:lvlText w:val="%7."/>
+      <w:lvlJc w:val="left"/>
+      <w:pPr>
+        <w:ind w:left="5360" w:hanging="360"/>
+      </w:pPr>
+    </w:lvl>
+    <w:lvl w:ilvl="7" w:tplc="FFFFFFFF" w:tentative="1">
+      <w:start w:val="1"/>
+      <w:numFmt w:val="lowerLetter"/>
+      <w:lvlText w:val="%8."/>
+      <w:lvlJc w:val="left"/>
+      <w:pPr>
+        <w:ind w:left="6080" w:hanging="360"/>
+      </w:pPr>
+    </w:lvl>
+    <w:lvl w:ilvl="8" w:tplc="FFFFFFFF" w:tentative="1">
+      <w:start w:val="1"/>
+      <w:numFmt w:val="lowerRoman"/>
+      <w:lvlText w:val="%9."/>
+      <w:lvlJc w:val="right"/>
+      <w:pPr>
+        <w:ind w:left="6800" w:hanging="180"/>
+      </w:pPr>
+    </w:lvl>
+  </w:abstractNum>
+  <w:abstractNum w:abstractNumId="3" w15:restartNumberingAfterBreak="0">
     <w:nsid w:val="0C066D9C"/>
     <w:multiLevelType w:val="hybridMultilevel"/>
     <w:tmpl w:val="F4C6DA48"/>
@@ -10888,7 +10504,7 @@
       </w:pPr>
     </w:lvl>
   </w:abstractNum>
-  <w:abstractNum w:abstractNumId="3" w15:restartNumberingAfterBreak="0">
+  <w:abstractNum w:abstractNumId="4" w15:restartNumberingAfterBreak="0">
     <w:nsid w:val="0D7F68A2"/>
     <w:multiLevelType w:val="multilevel"/>
     <w:tmpl w:val="FD88D4AA"/>
@@ -11028,7 +10644,7 @@
       </w:rPr>
     </w:lvl>
   </w:abstractNum>
-  <w:abstractNum w:abstractNumId="4" w15:restartNumberingAfterBreak="0">
+  <w:abstractNum w:abstractNumId="5" w15:restartNumberingAfterBreak="0">
     <w:nsid w:val="0DFC2685"/>
     <w:multiLevelType w:val="multilevel"/>
     <w:tmpl w:val="D8FA97BA"/>
@@ -11170,7 +10786,7 @@
       </w:rPr>
     </w:lvl>
   </w:abstractNum>
-  <w:abstractNum w:abstractNumId="5" w15:restartNumberingAfterBreak="0">
+  <w:abstractNum w:abstractNumId="6" w15:restartNumberingAfterBreak="0">
     <w:nsid w:val="1860572F"/>
     <w:multiLevelType w:val="hybridMultilevel"/>
     <w:tmpl w:val="CEA05486"/>
@@ -11256,7 +10872,7 @@
       </w:pPr>
     </w:lvl>
   </w:abstractNum>
-  <w:abstractNum w:abstractNumId="6" w15:restartNumberingAfterBreak="0">
+  <w:abstractNum w:abstractNumId="7" w15:restartNumberingAfterBreak="0">
     <w:nsid w:val="212E2BD7"/>
     <w:multiLevelType w:val="hybridMultilevel"/>
     <w:tmpl w:val="208AA1A8"/>
@@ -11345,7 +10961,7 @@
       </w:pPr>
     </w:lvl>
   </w:abstractNum>
-  <w:abstractNum w:abstractNumId="7" w15:restartNumberingAfterBreak="0">
+  <w:abstractNum w:abstractNumId="8" w15:restartNumberingAfterBreak="0">
     <w:nsid w:val="29AC74DA"/>
     <w:multiLevelType w:val="hybridMultilevel"/>
     <w:tmpl w:val="2AC08480"/>
@@ -11431,7 +11047,7 @@
       </w:pPr>
     </w:lvl>
   </w:abstractNum>
-  <w:abstractNum w:abstractNumId="8" w15:restartNumberingAfterBreak="0">
+  <w:abstractNum w:abstractNumId="9" w15:restartNumberingAfterBreak="0">
     <w:nsid w:val="43914EC3"/>
     <w:multiLevelType w:val="hybridMultilevel"/>
     <w:tmpl w:val="F4C6DA48"/>
@@ -11520,7 +11136,7 @@
       </w:pPr>
     </w:lvl>
   </w:abstractNum>
-  <w:abstractNum w:abstractNumId="9" w15:restartNumberingAfterBreak="0">
+  <w:abstractNum w:abstractNumId="10" w15:restartNumberingAfterBreak="0">
     <w:nsid w:val="55847E1F"/>
     <w:multiLevelType w:val="hybridMultilevel"/>
     <w:tmpl w:val="8A36CA30"/>
@@ -11606,7 +11222,7 @@
       </w:pPr>
     </w:lvl>
   </w:abstractNum>
-  <w:abstractNum w:abstractNumId="10" w15:restartNumberingAfterBreak="0">
+  <w:abstractNum w:abstractNumId="11" w15:restartNumberingAfterBreak="0">
     <w:nsid w:val="6B043891"/>
     <w:multiLevelType w:val="multilevel"/>
     <w:tmpl w:val="89E48C4A"/>
@@ -11720,7 +11336,7 @@
       </w:pPr>
     </w:lvl>
   </w:abstractNum>
-  <w:abstractNum w:abstractNumId="11" w15:restartNumberingAfterBreak="0">
+  <w:abstractNum w:abstractNumId="12" w15:restartNumberingAfterBreak="0">
     <w:nsid w:val="754D55AF"/>
     <w:multiLevelType w:val="hybridMultilevel"/>
     <w:tmpl w:val="F4C6DA48"/>
@@ -11809,7 +11425,7 @@
       </w:pPr>
     </w:lvl>
   </w:abstractNum>
-  <w:abstractNum w:abstractNumId="12" w15:restartNumberingAfterBreak="0">
+  <w:abstractNum w:abstractNumId="13" w15:restartNumberingAfterBreak="0">
     <w:nsid w:val="795F0AE5"/>
     <w:multiLevelType w:val="multilevel"/>
     <w:tmpl w:val="7E1A0E16"/>
@@ -11949,7 +11565,7 @@
       </w:rPr>
     </w:lvl>
   </w:abstractNum>
-  <w:abstractNum w:abstractNumId="13" w15:restartNumberingAfterBreak="0">
+  <w:abstractNum w:abstractNumId="14" w15:restartNumberingAfterBreak="0">
     <w:nsid w:val="7BFE0412"/>
     <w:multiLevelType w:val="hybridMultilevel"/>
     <w:tmpl w:val="3FC2890C"/>
@@ -12093,16 +11709,16 @@
     <w:abstractNumId w:val="0"/>
   </w:num>
   <w:num w:numId="2" w16cid:durableId="407583022">
-    <w:abstractNumId w:val="3"/>
+    <w:abstractNumId w:val="4"/>
   </w:num>
   <w:num w:numId="3" w16cid:durableId="1620797825">
-    <w:abstractNumId w:val="3"/>
+    <w:abstractNumId w:val="4"/>
   </w:num>
   <w:num w:numId="4" w16cid:durableId="1176723425">
     <w:abstractNumId w:val="1"/>
   </w:num>
   <w:num w:numId="5" w16cid:durableId="302581821">
-    <w:abstractNumId w:val="3"/>
+    <w:abstractNumId w:val="4"/>
     <w:lvlOverride w:ilvl="0">
       <w:startOverride w:val="1"/>
     </w:lvlOverride>
@@ -12132,7 +11748,7 @@
     </w:lvlOverride>
   </w:num>
   <w:num w:numId="6" w16cid:durableId="854342001">
-    <w:abstractNumId w:val="3"/>
+    <w:abstractNumId w:val="4"/>
     <w:lvlOverride w:ilvl="0">
       <w:startOverride w:val="1"/>
     </w:lvlOverride>
@@ -12162,10 +11778,10 @@
     </w:lvlOverride>
   </w:num>
   <w:num w:numId="7" w16cid:durableId="1646854708">
-    <w:abstractNumId w:val="3"/>
+    <w:abstractNumId w:val="4"/>
   </w:num>
   <w:num w:numId="8" w16cid:durableId="1489783593">
-    <w:abstractNumId w:val="3"/>
+    <w:abstractNumId w:val="4"/>
     <w:lvlOverride w:ilvl="0">
       <w:startOverride w:val="1"/>
     </w:lvlOverride>
@@ -12195,10 +11811,10 @@
     </w:lvlOverride>
   </w:num>
   <w:num w:numId="9" w16cid:durableId="1603029060">
-    <w:abstractNumId w:val="12"/>
+    <w:abstractNumId w:val="13"/>
   </w:num>
   <w:num w:numId="10" w16cid:durableId="250745788">
-    <w:abstractNumId w:val="3"/>
+    <w:abstractNumId w:val="4"/>
     <w:lvlOverride w:ilvl="0">
       <w:startOverride w:val="1"/>
     </w:lvlOverride>
@@ -12228,13 +11844,13 @@
     </w:lvlOverride>
   </w:num>
   <w:num w:numId="11" w16cid:durableId="199167486">
-    <w:abstractNumId w:val="4"/>
+    <w:abstractNumId w:val="5"/>
   </w:num>
   <w:num w:numId="12" w16cid:durableId="1732073986">
-    <w:abstractNumId w:val="10"/>
+    <w:abstractNumId w:val="11"/>
   </w:num>
   <w:num w:numId="13" w16cid:durableId="1389958092">
-    <w:abstractNumId w:val="10"/>
+    <w:abstractNumId w:val="11"/>
     <w:lvlOverride w:ilvl="0">
       <w:startOverride w:val="1"/>
     </w:lvlOverride>
@@ -12264,7 +11880,7 @@
     </w:lvlOverride>
   </w:num>
   <w:num w:numId="14" w16cid:durableId="1928222492">
-    <w:abstractNumId w:val="10"/>
+    <w:abstractNumId w:val="11"/>
     <w:lvlOverride w:ilvl="0">
       <w:startOverride w:val="1"/>
     </w:lvlOverride>
@@ -12294,10 +11910,10 @@
     </w:lvlOverride>
   </w:num>
   <w:num w:numId="15" w16cid:durableId="1781728551">
-    <w:abstractNumId w:val="13"/>
+    <w:abstractNumId w:val="14"/>
   </w:num>
   <w:num w:numId="16" w16cid:durableId="670522665">
-    <w:abstractNumId w:val="10"/>
+    <w:abstractNumId w:val="11"/>
     <w:lvlOverride w:ilvl="0">
       <w:startOverride w:val="1"/>
     </w:lvlOverride>
@@ -12327,10 +11943,10 @@
     </w:lvlOverride>
   </w:num>
   <w:num w:numId="17" w16cid:durableId="243028683">
-    <w:abstractNumId w:val="13"/>
+    <w:abstractNumId w:val="14"/>
   </w:num>
   <w:num w:numId="18" w16cid:durableId="2146921547">
-    <w:abstractNumId w:val="10"/>
+    <w:abstractNumId w:val="11"/>
     <w:lvlOverride w:ilvl="0">
       <w:startOverride w:val="1"/>
     </w:lvlOverride>
@@ -12360,7 +11976,7 @@
     </w:lvlOverride>
   </w:num>
   <w:num w:numId="19" w16cid:durableId="1781408218">
-    <w:abstractNumId w:val="10"/>
+    <w:abstractNumId w:val="11"/>
     <w:lvlOverride w:ilvl="0">
       <w:startOverride w:val="1"/>
     </w:lvlOverride>
@@ -12390,27 +12006,38 @@
     </w:lvlOverride>
   </w:num>
   <w:num w:numId="20" w16cid:durableId="2036496927">
+    <w:abstractNumId w:val="7"/>
+  </w:num>
+  <w:num w:numId="21" w16cid:durableId="408036908">
+    <w:abstractNumId w:val="12"/>
+  </w:num>
+  <w:num w:numId="22" w16cid:durableId="501044218">
     <w:abstractNumId w:val="6"/>
   </w:num>
-  <w:num w:numId="21" w16cid:durableId="408036908">
-    <w:abstractNumId w:val="11"/>
+  <w:num w:numId="23" w16cid:durableId="1402092912">
+    <w:abstractNumId w:val="3"/>
   </w:num>
-  <w:num w:numId="22" w16cid:durableId="501044218">
-    <w:abstractNumId w:val="5"/>
+  <w:num w:numId="24" w16cid:durableId="1330867435">
+    <w:abstractNumId w:val="10"/>
   </w:num>
-  <w:num w:numId="23" w16cid:durableId="1402092912">
+  <w:num w:numId="25" w16cid:durableId="875313643">
+    <w:abstractNumId w:val="8"/>
+  </w:num>
+  <w:num w:numId="26" w16cid:durableId="1298536523">
+    <w:abstractNumId w:val="9"/>
+  </w:num>
+  <w:num w:numId="27" w16cid:durableId="961300148">
     <w:abstractNumId w:val="2"/>
   </w:num>
-  <w:num w:numId="24" w16cid:durableId="1330867435">
-    <w:abstractNumId w:val="9"/>
-  </w:num>
-  <w:num w:numId="25" w16cid:durableId="875313643">
-    <w:abstractNumId w:val="7"/>
-  </w:num>
-  <w:num w:numId="26" w16cid:durableId="1298536523">
-    <w:abstractNumId w:val="8"/>
-  </w:num>
 </w:numbering>
+</file>
+
+<file path=word/people.xml><?xml version="1.0" encoding="utf-8"?>
+<w15:people xmlns:wpc="http://schemas.microsoft.com/office/word/2010/wordprocessingCanvas" xmlns:cx="http://schemas.microsoft.com/office/drawing/2014/chartex" xmlns:cx1="http://schemas.microsoft.com/office/drawing/2015/9/8/chartex" xmlns:cx2="http://schemas.microsoft.com/office/drawing/2015/10/21/chartex" xmlns:cx3="http://schemas.microsoft.com/office/drawing/2016/5/9/chartex" xmlns:cx4="http://schemas.microsoft.com/office/drawing/2016/5/10/chartex" xmlns:cx5="http://schemas.microsoft.com/office/drawing/2016/5/11/chartex" xmlns:cx6="http://schemas.microsoft.com/office/drawing/2016/5/12/chartex" xmlns:cx7="http://schemas.microsoft.com/office/drawing/2016/5/13/chartex" xmlns:cx8="http://schemas.microsoft.com/office/drawing/2016/5/14/chartex" xmlns:mc="http://schemas.openxmlformats.org/markup-compatibility/2006" xmlns:aink="http://schemas.microsoft.com/office/drawing/2016/ink" xmlns:am3d="http://schemas.microsoft.com/office/drawing/2017/model3d" xmlns:o="urn:schemas-microsoft-com:office:office" xmlns:oel="http://schemas.microsoft.com/office/2019/extlst" xmlns:r="http://schemas.openxmlformats.org/officeDocument/2006/relationships" xmlns:m="http://schemas.openxmlformats.org/officeDocument/2006/math" xmlns:v="urn:schemas-microsoft-com:vml" xmlns:wp14="http://schemas.microsoft.com/office/word/2010/wordprocessingDrawing" xmlns:wp="http://schemas.openxmlformats.org/drawingml/2006/wordprocessingDrawing" xmlns:w10="urn:schemas-microsoft-com:office:word" xmlns:w="http://schemas.openxmlformats.org/wordprocessingml/2006/main" xmlns:w14="http://schemas.microsoft.com/office/word/2010/wordml" xmlns:w15="http://schemas.microsoft.com/office/word/2012/wordml" xmlns:w16cex="http://schemas.microsoft.com/office/word/2018/wordml/cex" xmlns:w16cid="http://schemas.microsoft.com/office/word/2016/wordml/cid" xmlns:w16="http://schemas.microsoft.com/office/word/2018/wordml" xmlns:w16sdtdh="http://schemas.microsoft.com/office/word/2020/wordml/sdtdatahash" xmlns:w16se="http://schemas.microsoft.com/office/word/2015/wordml/symex" xmlns:wpg="http://schemas.microsoft.com/office/word/2010/wordprocessingGroup" xmlns:wpi="http://schemas.microsoft.com/office/word/2010/wordprocessingInk" xmlns:wne="http://schemas.microsoft.com/office/word/2006/wordml" xmlns:wps="http://schemas.microsoft.com/office/word/2010/wordprocessingShape" mc:Ignorable="w14 w15 w16se w16cid w16 w16cex w16sdtdh wp14">
+  <w15:person w15:author="Andreza Sartori">
+    <w15:presenceInfo w15:providerId="AD" w15:userId="S::asartori@furb.br::ea6eee42-b779-4019-893c-752f0a6abeeb"/>
+  </w15:person>
+</w15:people>
 </file>
 
 <file path=word/styles.xml><?xml version="1.0" encoding="utf-8"?>
@@ -14179,7 +13806,6 @@
     <w:basedOn w:val="Normal"/>
     <w:link w:val="TextodecomentrioChar"/>
     <w:uiPriority w:val="99"/>
-    <w:semiHidden/>
     <w:unhideWhenUsed/>
     <w:rsid w:val="003D398C"/>
     <w:rPr>
@@ -14192,7 +13818,6 @@
     <w:basedOn w:val="Fontepargpadro"/>
     <w:link w:val="Textodecomentrio"/>
     <w:uiPriority w:val="99"/>
-    <w:semiHidden/>
     <w:rsid w:val="003D398C"/>
   </w:style>
   <w:style w:type="character" w:styleId="Refdecomentrio">
@@ -14871,7 +14496,11 @@
 </file>
 
 <file path=customXml/item1.xml><?xml version="1.0" encoding="utf-8"?>
-<b:Sources xmlns:b="http://schemas.openxmlformats.org/officeDocument/2006/bibliography" xmlns="http://schemas.openxmlformats.org/officeDocument/2006/bibliography" SelectedStyle="" StyleName=""/>
+<p:properties xmlns:p="http://schemas.microsoft.com/office/2006/metadata/properties" xmlns:xsi="http://www.w3.org/2001/XMLSchema-instance" xmlns:pc="http://schemas.microsoft.com/office/infopath/2007/PartnerControls">
+  <documentManagement>
+    <_activity xmlns="9b43c9ac-faa3-48ef-a902-75ffcb2dece1" xsi:nil="true"/>
+  </documentManagement>
+</p:properties>
 </file>
 
 <file path=customXml/item2.xml><?xml version="1.0" encoding="utf-8"?>
@@ -14884,11 +14513,7 @@
 </file>
 
 <file path=customXml/item3.xml><?xml version="1.0" encoding="utf-8"?>
-<p:properties xmlns:p="http://schemas.microsoft.com/office/2006/metadata/properties" xmlns:xsi="http://www.w3.org/2001/XMLSchema-instance" xmlns:pc="http://schemas.microsoft.com/office/infopath/2007/PartnerControls">
-  <documentManagement>
-    <_activity xmlns="9b43c9ac-faa3-48ef-a902-75ffcb2dece1" xsi:nil="true"/>
-  </documentManagement>
-</p:properties>
+<b:Sources xmlns:b="http://schemas.openxmlformats.org/officeDocument/2006/bibliography" xmlns="http://schemas.openxmlformats.org/officeDocument/2006/bibliography" SelectedStyle="" StyleName=""/>
 </file>
 
 <file path=customXml/item4.xml><?xml version="1.0" encoding="utf-8"?>
@@ -15125,9 +14750,11 @@
 </file>
 
 <file path=customXml/itemProps1.xml><?xml version="1.0" encoding="utf-8"?>
-<ds:datastoreItem xmlns:ds="http://schemas.openxmlformats.org/officeDocument/2006/customXml" ds:itemID="{90E28FDA-35C6-4FCD-88ED-F93C837A14A5}">
+<ds:datastoreItem xmlns:ds="http://schemas.openxmlformats.org/officeDocument/2006/customXml" ds:itemID="{41853661-3F52-45C5-AABD-8FFE43AA909F}">
   <ds:schemaRefs>
-    <ds:schemaRef ds:uri="http://schemas.openxmlformats.org/officeDocument/2006/bibliography"/>
+    <ds:schemaRef ds:uri="http://schemas.microsoft.com/office/2006/metadata/properties"/>
+    <ds:schemaRef ds:uri="http://schemas.microsoft.com/office/infopath/2007/PartnerControls"/>
+    <ds:schemaRef ds:uri="9b43c9ac-faa3-48ef-a902-75ffcb2dece1"/>
   </ds:schemaRefs>
 </ds:datastoreItem>
 </file>
@@ -15141,11 +14768,9 @@
 </file>
 
 <file path=customXml/itemProps3.xml><?xml version="1.0" encoding="utf-8"?>
-<ds:datastoreItem xmlns:ds="http://schemas.openxmlformats.org/officeDocument/2006/customXml" ds:itemID="{41853661-3F52-45C5-AABD-8FFE43AA909F}">
+<ds:datastoreItem xmlns:ds="http://schemas.openxmlformats.org/officeDocument/2006/customXml" ds:itemID="{90E28FDA-35C6-4FCD-88ED-F93C837A14A5}">
   <ds:schemaRefs>
-    <ds:schemaRef ds:uri="http://schemas.microsoft.com/office/2006/metadata/properties"/>
-    <ds:schemaRef ds:uri="http://schemas.microsoft.com/office/infopath/2007/PartnerControls"/>
-    <ds:schemaRef ds:uri="9b43c9ac-faa3-48ef-a902-75ffcb2dece1"/>
+    <ds:schemaRef ds:uri="http://schemas.openxmlformats.org/officeDocument/2006/bibliography"/>
   </ds:schemaRefs>
 </ds:datastoreItem>
 </file>
